--- a/Notes/HLS.docx
+++ b/Notes/HLS.docx
@@ -5,571 +5,1420 @@
     <w:p>
       <w:pPr>
         <w:rPr>
-          <w:rFonts w:hint="eastAsia"/>
-        </w:rPr>
-      </w:pPr>
-      <w:r>
-        <w:t>http://live.hkstv.hk.lxdns.com/live/hks/playlist.m3u8</w:t>
+          <w:rFonts w:ascii="Times New Roman" w:hAnsi="Times New Roman" w:cs="Times New Roman" w:hint="eastAsia"/>
+          <w:szCs w:val="21"/>
+        </w:rPr>
+      </w:pPr>
+      <w:r>
+        <w:rPr>
+          <w:rFonts w:ascii="Times New Roman" w:hAnsi="Times New Roman" w:cs="Times New Roman" w:hint="eastAsia"/>
+          <w:szCs w:val="21"/>
+        </w:rPr>
+        <w:t>可用的</w:t>
+      </w:r>
+      <w:r>
+        <w:rPr>
+          <w:rFonts w:ascii="Times New Roman" w:hAnsi="Times New Roman" w:cs="Times New Roman" w:hint="eastAsia"/>
+          <w:szCs w:val="21"/>
+        </w:rPr>
+        <w:t>HLS</w:t>
+      </w:r>
+      <w:r>
+        <w:rPr>
+          <w:rFonts w:ascii="Times New Roman" w:hAnsi="Times New Roman" w:cs="Times New Roman" w:hint="eastAsia"/>
+          <w:szCs w:val="21"/>
+        </w:rPr>
+        <w:t>地址，</w:t>
+      </w:r>
+      <w:r>
+        <w:rPr>
+          <w:rFonts w:ascii="Times New Roman" w:hAnsi="Times New Roman" w:cs="Times New Roman" w:hint="eastAsia"/>
+          <w:szCs w:val="21"/>
+        </w:rPr>
+        <w:t>一般</w:t>
+      </w:r>
+      <w:r>
+        <w:rPr>
+          <w:rFonts w:ascii="Times New Roman" w:hAnsi="Times New Roman" w:cs="Times New Roman" w:hint="eastAsia"/>
+          <w:szCs w:val="21"/>
+        </w:rPr>
+        <w:t>TS</w:t>
+      </w:r>
+      <w:r>
+        <w:rPr>
+          <w:rFonts w:ascii="Times New Roman" w:hAnsi="Times New Roman" w:cs="Times New Roman" w:hint="eastAsia"/>
+          <w:szCs w:val="21"/>
+        </w:rPr>
+        <w:t>时长为</w:t>
+      </w:r>
+      <w:r>
+        <w:rPr>
+          <w:rFonts w:ascii="Times New Roman" w:hAnsi="Times New Roman" w:cs="Times New Roman" w:hint="eastAsia"/>
+          <w:szCs w:val="21"/>
+        </w:rPr>
+        <w:t>10s</w:t>
+      </w:r>
+      <w:r>
+        <w:rPr>
+          <w:rFonts w:ascii="Times New Roman" w:hAnsi="Times New Roman" w:cs="Times New Roman" w:hint="eastAsia"/>
+          <w:szCs w:val="21"/>
+        </w:rPr>
+        <w:t>，</w:t>
+      </w:r>
+      <w:r>
+        <w:rPr>
+          <w:rFonts w:ascii="Times New Roman" w:hAnsi="Times New Roman" w:cs="Times New Roman" w:hint="eastAsia"/>
+          <w:szCs w:val="21"/>
+        </w:rPr>
+        <w:t>该地址</w:t>
+      </w:r>
+      <w:r>
+        <w:rPr>
+          <w:rFonts w:ascii="Times New Roman" w:hAnsi="Times New Roman" w:cs="Times New Roman" w:hint="eastAsia"/>
+          <w:szCs w:val="21"/>
+        </w:rPr>
+        <w:t>TS</w:t>
+      </w:r>
+      <w:r>
+        <w:rPr>
+          <w:rFonts w:ascii="Times New Roman" w:hAnsi="Times New Roman" w:cs="Times New Roman" w:hint="eastAsia"/>
+          <w:szCs w:val="21"/>
+        </w:rPr>
+        <w:t>间隔为</w:t>
+      </w:r>
+      <w:r>
+        <w:rPr>
+          <w:rFonts w:ascii="Times New Roman" w:hAnsi="Times New Roman" w:cs="Times New Roman" w:hint="eastAsia"/>
+          <w:szCs w:val="21"/>
+        </w:rPr>
+        <w:t>3s</w:t>
+      </w:r>
+      <w:r>
+        <w:rPr>
+          <w:rFonts w:ascii="Times New Roman" w:hAnsi="Times New Roman" w:cs="Times New Roman" w:hint="eastAsia"/>
+          <w:szCs w:val="21"/>
+        </w:rPr>
+        <w:t>，不清楚为什么这么小。</w:t>
       </w:r>
     </w:p>
     <w:p>
       <w:pPr>
         <w:rPr>
-          <w:rFonts w:hint="eastAsia"/>
-        </w:rPr>
-      </w:pPr>
+          <w:rFonts w:ascii="Times New Roman" w:hAnsi="Times New Roman" w:cs="Times New Roman"/>
+          <w:szCs w:val="21"/>
+        </w:rPr>
+      </w:pPr>
+      <w:r>
+        <w:rPr>
+          <w:rFonts w:ascii="Times New Roman" w:hAnsi="Times New Roman" w:cs="Times New Roman"/>
+          <w:szCs w:val="21"/>
+        </w:rPr>
+        <w:t>http://live.hkstv.hk.lxdns.com/live/hks/playlist.m3u8</w:t>
+      </w:r>
     </w:p>
     <w:p>
       <w:pPr>
         <w:rPr>
-          <w:rFonts w:hint="eastAsia"/>
+          <w:rFonts w:ascii="Times New Roman" w:hAnsi="Times New Roman" w:cs="Times New Roman"/>
+          <w:szCs w:val="21"/>
         </w:rPr>
       </w:pPr>
     </w:p>
     <w:p>
       <w:pPr>
         <w:rPr>
-          <w:rFonts w:hint="eastAsia"/>
-        </w:rPr>
-      </w:pPr>
-      <w:r>
-        <w:t>#EXT-X-TARGETDURATION</w:t>
-      </w:r>
-      <w:r>
-        <w:t>指定当前视频流中的切片文件的最大时长，也就是说这些</w:t>
-      </w:r>
-      <w:proofErr w:type="spellStart"/>
-      <w:r>
-        <w:t>ts</w:t>
-      </w:r>
-      <w:proofErr w:type="spellEnd"/>
-      <w:r>
-        <w:t>切片的时长不能大于</w:t>
-      </w:r>
-      <w:r>
-        <w:t>#EXT-X-TARGETDURATION</w:t>
-      </w:r>
-      <w:r>
-        <w:t>的值。</w:t>
+          <w:rFonts w:ascii="Times New Roman" w:hAnsi="Times New Roman" w:cs="Times New Roman"/>
+          <w:szCs w:val="21"/>
+        </w:rPr>
+      </w:pPr>
+      <w:r>
+        <w:rPr>
+          <w:rFonts w:ascii="Times New Roman" w:hAnsi="Times New Roman" w:cs="Times New Roman"/>
+          <w:szCs w:val="21"/>
+        </w:rPr>
+        <w:t>#EXTM3U</w:t>
+      </w:r>
+      <w:r>
+        <w:rPr>
+          <w:rFonts w:ascii="Times New Roman" w:hAnsi="Times New Roman" w:cs="Times New Roman"/>
+          <w:szCs w:val="21"/>
+        </w:rPr>
+        <w:t xml:space="preserve"> </w:t>
+      </w:r>
+      <w:r>
+        <w:rPr>
+          <w:rFonts w:ascii="Times New Roman" w:hAnsi="Times New Roman" w:cs="Times New Roman"/>
+          <w:szCs w:val="21"/>
+        </w:rPr>
+        <w:t xml:space="preserve">// </w:t>
+      </w:r>
+      <w:r>
+        <w:rPr>
+          <w:rFonts w:ascii="Times New Roman" w:hAnsi="Times New Roman" w:cs="Times New Roman"/>
+          <w:szCs w:val="21"/>
+        </w:rPr>
+        <w:t>m3u</w:t>
+      </w:r>
+      <w:r>
+        <w:rPr>
+          <w:rFonts w:ascii="Times New Roman" w:hAnsi="Times New Roman" w:cs="Times New Roman"/>
+          <w:szCs w:val="21"/>
+        </w:rPr>
+        <w:t>文件头，必须放在第一行</w:t>
       </w:r>
     </w:p>
     <w:p>
       <w:pPr>
         <w:rPr>
-          <w:rFonts w:hint="eastAsia"/>
-        </w:rPr>
-      </w:pPr>
+          <w:rFonts w:ascii="Times New Roman" w:hAnsi="Times New Roman" w:cs="Times New Roman"/>
+          <w:szCs w:val="21"/>
+        </w:rPr>
+      </w:pPr>
+      <w:r>
+        <w:rPr>
+          <w:rFonts w:ascii="Times New Roman" w:hAnsi="Times New Roman" w:cs="Times New Roman"/>
+          <w:szCs w:val="21"/>
+        </w:rPr>
+        <w:t>#EXTINF</w:t>
+      </w:r>
+      <w:r>
+        <w:rPr>
+          <w:rFonts w:ascii="Times New Roman" w:hAnsi="Times New Roman" w:cs="Times New Roman"/>
+          <w:szCs w:val="21"/>
+        </w:rPr>
+        <w:t xml:space="preserve"> // </w:t>
+      </w:r>
+      <w:r>
+        <w:rPr>
+          <w:rFonts w:ascii="Times New Roman" w:hAnsi="Times New Roman" w:cs="Times New Roman"/>
+          <w:szCs w:val="21"/>
+        </w:rPr>
+        <w:t>extra info</w:t>
+      </w:r>
+      <w:r>
+        <w:rPr>
+          <w:rFonts w:ascii="Times New Roman" w:hAnsi="Times New Roman" w:cs="Times New Roman"/>
+          <w:szCs w:val="21"/>
+        </w:rPr>
+        <w:t>，分片</w:t>
+      </w:r>
+      <w:r>
+        <w:rPr>
+          <w:rFonts w:ascii="Times New Roman" w:hAnsi="Times New Roman" w:cs="Times New Roman"/>
+          <w:szCs w:val="21"/>
+        </w:rPr>
+        <w:t>TS</w:t>
+      </w:r>
+      <w:r>
+        <w:rPr>
+          <w:rFonts w:ascii="Times New Roman" w:hAnsi="Times New Roman" w:cs="Times New Roman"/>
+          <w:szCs w:val="21"/>
+        </w:rPr>
+        <w:t>的信息，如时长，带宽等</w:t>
+      </w:r>
     </w:p>
     <w:p>
       <w:pPr>
+        <w:rPr>
+          <w:rFonts w:ascii="Times New Roman" w:hAnsi="Times New Roman" w:cs="Times New Roman"/>
+          <w:szCs w:val="21"/>
+        </w:rPr>
+      </w:pPr>
+      <w:r>
+        <w:rPr>
+          <w:rFonts w:ascii="Times New Roman" w:hAnsi="Times New Roman" w:cs="Times New Roman"/>
+          <w:szCs w:val="21"/>
+        </w:rPr>
+        <w:t>#EXT-X-TARGETDURATION</w:t>
+      </w:r>
+      <w:r>
+        <w:rPr>
+          <w:rFonts w:ascii="Times New Roman" w:hAnsi="Times New Roman" w:cs="Times New Roman"/>
+          <w:szCs w:val="21"/>
+        </w:rPr>
+        <w:t xml:space="preserve">// </w:t>
+      </w:r>
+      <w:r>
+        <w:rPr>
+          <w:rFonts w:ascii="Times New Roman" w:hAnsi="Times New Roman" w:cs="Times New Roman"/>
+          <w:szCs w:val="21"/>
+        </w:rPr>
+        <w:t>指定当前视频流中的切片文件的最大时长</w:t>
+      </w:r>
+    </w:p>
+    <w:p>
+      <w:pPr>
+        <w:rPr>
+          <w:rFonts w:ascii="Times New Roman" w:hAnsi="Times New Roman" w:cs="Times New Roman"/>
+          <w:szCs w:val="21"/>
+        </w:rPr>
+      </w:pPr>
+      <w:r>
+        <w:rPr>
+          <w:rFonts w:ascii="Times New Roman" w:hAnsi="Times New Roman" w:cs="Times New Roman"/>
+          <w:szCs w:val="21"/>
+        </w:rPr>
+        <w:t xml:space="preserve">#EXT-X-PLAYLIST-TYPE:VOD // </w:t>
+      </w:r>
+      <w:r>
+        <w:rPr>
+          <w:rFonts w:ascii="Times New Roman" w:hAnsi="Times New Roman" w:cs="Times New Roman"/>
+          <w:szCs w:val="21"/>
+        </w:rPr>
+        <w:t>表示这是一个</w:t>
+      </w:r>
+      <w:r>
+        <w:rPr>
+          <w:rFonts w:ascii="Times New Roman" w:hAnsi="Times New Roman" w:cs="Times New Roman"/>
+          <w:szCs w:val="21"/>
+        </w:rPr>
+        <w:t>VOD</w:t>
+      </w:r>
+      <w:r>
+        <w:rPr>
+          <w:rFonts w:ascii="Times New Roman" w:hAnsi="Times New Roman" w:cs="Times New Roman"/>
+          <w:szCs w:val="21"/>
+        </w:rPr>
+        <w:t>文件</w:t>
+      </w:r>
+    </w:p>
+    <w:p>
+      <w:pPr>
+        <w:rPr>
+          <w:rFonts w:ascii="Times New Roman" w:hAnsi="Times New Roman" w:cs="Times New Roman"/>
+          <w:szCs w:val="21"/>
+        </w:rPr>
+      </w:pPr>
+      <w:r>
+        <w:rPr>
+          <w:rFonts w:ascii="Times New Roman" w:hAnsi="Times New Roman" w:cs="Times New Roman"/>
+          <w:szCs w:val="21"/>
+        </w:rPr>
+        <w:t>#EXT-X-ALLOW-CACHE</w:t>
+      </w:r>
+      <w:r>
+        <w:rPr>
+          <w:rFonts w:ascii="Times New Roman" w:hAnsi="Times New Roman" w:cs="Times New Roman"/>
+          <w:szCs w:val="21"/>
+        </w:rPr>
+        <w:t xml:space="preserve"> </w:t>
+      </w:r>
+      <w:r>
+        <w:rPr>
+          <w:rFonts w:ascii="Times New Roman" w:hAnsi="Times New Roman" w:cs="Times New Roman"/>
+          <w:szCs w:val="21"/>
+        </w:rPr>
+        <w:t xml:space="preserve">// </w:t>
+      </w:r>
+      <w:r>
+        <w:rPr>
+          <w:rFonts w:ascii="Times New Roman" w:hAnsi="Times New Roman" w:cs="Times New Roman"/>
+          <w:szCs w:val="21"/>
+        </w:rPr>
+        <w:t>是否允许</w:t>
+      </w:r>
+      <w:r>
+        <w:rPr>
+          <w:rFonts w:ascii="Times New Roman" w:hAnsi="Times New Roman" w:cs="Times New Roman"/>
+          <w:szCs w:val="21"/>
+        </w:rPr>
+        <w:t>cache</w:t>
+      </w:r>
+    </w:p>
+    <w:p>
+      <w:pPr>
+        <w:rPr>
+          <w:rFonts w:ascii="Times New Roman" w:hAnsi="Times New Roman" w:cs="Times New Roman"/>
+          <w:szCs w:val="21"/>
+        </w:rPr>
+      </w:pPr>
+      <w:r>
+        <w:rPr>
+          <w:rFonts w:ascii="Times New Roman" w:hAnsi="Times New Roman" w:cs="Times New Roman"/>
+          <w:szCs w:val="21"/>
+        </w:rPr>
+        <w:t>#EXT-X-ENDLIST</w:t>
+      </w:r>
+      <w:r>
+        <w:rPr>
+          <w:rFonts w:ascii="Times New Roman" w:hAnsi="Times New Roman" w:cs="Times New Roman"/>
+          <w:szCs w:val="21"/>
+        </w:rPr>
+        <w:t xml:space="preserve"> </w:t>
+      </w:r>
+      <w:r>
+        <w:rPr>
+          <w:rFonts w:ascii="Times New Roman" w:hAnsi="Times New Roman" w:cs="Times New Roman"/>
+          <w:szCs w:val="21"/>
+        </w:rPr>
+        <w:t xml:space="preserve">// </w:t>
+      </w:r>
+      <w:r>
+        <w:rPr>
+          <w:rFonts w:ascii="Times New Roman" w:hAnsi="Times New Roman" w:cs="Times New Roman"/>
+          <w:szCs w:val="21"/>
+        </w:rPr>
+        <w:t>m3u8</w:t>
+      </w:r>
+      <w:r>
+        <w:rPr>
+          <w:rFonts w:ascii="Times New Roman" w:hAnsi="Times New Roman" w:cs="Times New Roman"/>
+          <w:szCs w:val="21"/>
+        </w:rPr>
+        <w:t>文件结束符</w:t>
+      </w:r>
+    </w:p>
+    <w:p>
+      <w:pPr>
+        <w:widowControl/>
+        <w:shd w:val="clear" w:color="auto" w:fill="FFFFFF"/>
+        <w:jc w:val="left"/>
+        <w:rPr>
+          <w:rFonts w:ascii="Times New Roman" w:hAnsi="Times New Roman" w:cs="Times New Roman"/>
+          <w:color w:val="555555"/>
+          <w:kern w:val="0"/>
+          <w:szCs w:val="21"/>
+        </w:rPr>
+      </w:pPr>
+    </w:p>
+    <w:p>
+      <w:pPr>
+        <w:widowControl/>
+        <w:shd w:val="clear" w:color="auto" w:fill="FFFFFF"/>
+        <w:jc w:val="left"/>
+        <w:rPr>
+          <w:rFonts w:ascii="Times New Roman" w:hAnsi="Times New Roman" w:cs="Times New Roman"/>
+          <w:kern w:val="0"/>
+          <w:szCs w:val="21"/>
+        </w:rPr>
+      </w:pPr>
+      <w:r>
+        <w:rPr>
+          <w:rFonts w:ascii="Times New Roman" w:hAnsi="Times New Roman" w:cs="Times New Roman"/>
+          <w:kern w:val="0"/>
+          <w:szCs w:val="21"/>
+        </w:rPr>
+        <w:t>一级索引文件也叫</w:t>
+      </w:r>
+      <w:r>
+        <w:rPr>
+          <w:rFonts w:ascii="Times New Roman" w:hAnsi="Times New Roman" w:cs="Times New Roman"/>
+          <w:kern w:val="0"/>
+          <w:szCs w:val="21"/>
+        </w:rPr>
+        <w:t>Master PlayList</w:t>
+      </w:r>
+      <w:r>
+        <w:rPr>
+          <w:rFonts w:ascii="Times New Roman" w:hAnsi="Times New Roman" w:cs="Times New Roman"/>
+          <w:kern w:val="0"/>
+          <w:szCs w:val="21"/>
+        </w:rPr>
+        <w:t>，二级索引文件也叫</w:t>
+      </w:r>
+      <w:r>
+        <w:rPr>
+          <w:rFonts w:ascii="Times New Roman" w:hAnsi="Times New Roman" w:cs="Times New Roman"/>
+          <w:kern w:val="0"/>
+          <w:szCs w:val="21"/>
+        </w:rPr>
+        <w:t>Media PlayList</w:t>
+      </w:r>
+    </w:p>
+    <w:p>
+      <w:pPr>
+        <w:widowControl/>
+        <w:shd w:val="clear" w:color="auto" w:fill="FFFFFF"/>
+        <w:jc w:val="center"/>
+        <w:rPr>
+          <w:rFonts w:ascii="Times New Roman" w:hAnsi="Times New Roman" w:cs="Times New Roman"/>
+          <w:kern w:val="0"/>
+          <w:szCs w:val="21"/>
+        </w:rPr>
+      </w:pPr>
+      <w:r>
+        <w:rPr>
+          <w:rFonts w:ascii="Times New Roman" w:hAnsi="Times New Roman" w:cs="Times New Roman"/>
+          <w:noProof/>
+          <w:kern w:val="0"/>
+          <w:szCs w:val="21"/>
+        </w:rPr>
+        <w:drawing>
+          <wp:inline distT="0" distB="0" distL="0" distR="0" wp14:anchorId="11E97355" wp14:editId="43FA3A5A">
+            <wp:extent cx="3172570" cy="2008528"/>
+            <wp:effectExtent l="0" t="0" r="8890" b="0"/>
+            <wp:docPr id="2" name="图片 2" descr="http://img.blog.csdn.net/20170302210940070?watermark/2/text/aHR0cDovL2Jsb2cuY3Nkbi5uZXQvTkJfdm9sXzE=/font/5a6L5L2T/fontsize/400/fill/I0JBQkFCMA==/dissolve/70/gravity/Center"/>
+            <wp:cNvGraphicFramePr>
+              <a:graphicFrameLocks xmlns:a="http://schemas.openxmlformats.org/drawingml/2006/main" noChangeAspect="1"/>
+            </wp:cNvGraphicFramePr>
+            <a:graphic xmlns:a="http://schemas.openxmlformats.org/drawingml/2006/main">
+              <a:graphicData uri="http://schemas.openxmlformats.org/drawingml/2006/picture">
+                <pic:pic xmlns:pic="http://schemas.openxmlformats.org/drawingml/2006/picture">
+                  <pic:nvPicPr>
+                    <pic:cNvPr id="0" name="Picture 1" descr="http://img.blog.csdn.net/20170302210940070?watermark/2/text/aHR0cDovL2Jsb2cuY3Nkbi5uZXQvTkJfdm9sXzE=/font/5a6L5L2T/fontsize/400/fill/I0JBQkFCMA==/dissolve/70/gravity/Center"/>
+                    <pic:cNvPicPr>
+                      <a:picLocks noChangeAspect="1" noChangeArrowheads="1"/>
+                    </pic:cNvPicPr>
+                  </pic:nvPicPr>
+                  <pic:blipFill>
+                    <a:blip r:embed="rId6" cstate="print">
+                      <a:extLst>
+                        <a:ext uri="{28A0092B-C50C-407E-A947-70E740481C1C}">
+                          <a14:useLocalDpi xmlns:a14="http://schemas.microsoft.com/office/drawing/2010/main" val="0"/>
+                        </a:ext>
+                      </a:extLst>
+                    </a:blip>
+                    <a:srcRect/>
+                    <a:stretch>
+                      <a:fillRect/>
+                    </a:stretch>
+                  </pic:blipFill>
+                  <pic:spPr bwMode="auto">
+                    <a:xfrm>
+                      <a:off x="0" y="0"/>
+                      <a:ext cx="3172493" cy="2008479"/>
+                    </a:xfrm>
+                    <a:prstGeom prst="rect">
+                      <a:avLst/>
+                    </a:prstGeom>
+                    <a:noFill/>
+                    <a:ln>
+                      <a:noFill/>
+                    </a:ln>
+                  </pic:spPr>
+                </pic:pic>
+              </a:graphicData>
+            </a:graphic>
+          </wp:inline>
+        </w:drawing>
+      </w:r>
+    </w:p>
+    <w:p>
+      <w:pPr>
+        <w:widowControl/>
+        <w:shd w:val="clear" w:color="auto" w:fill="FFFFFF"/>
+        <w:jc w:val="left"/>
+        <w:rPr>
+          <w:rFonts w:ascii="Times New Roman" w:hAnsi="Times New Roman" w:cs="Times New Roman"/>
+          <w:kern w:val="0"/>
+          <w:szCs w:val="21"/>
+        </w:rPr>
+      </w:pPr>
+      <w:r>
+        <w:rPr>
+          <w:rFonts w:ascii="Times New Roman" w:hAnsi="Times New Roman" w:cs="Times New Roman"/>
+          <w:kern w:val="0"/>
+          <w:szCs w:val="21"/>
+        </w:rPr>
+        <w:t>    </w:t>
+      </w:r>
+      <w:r>
+        <w:rPr>
+          <w:rFonts w:ascii="Times New Roman" w:hAnsi="Times New Roman" w:cs="Times New Roman"/>
+          <w:kern w:val="0"/>
+          <w:szCs w:val="21"/>
+        </w:rPr>
+        <w:t>如果不存在</w:t>
+      </w:r>
+      <w:r>
+        <w:rPr>
+          <w:rFonts w:ascii="Times New Roman" w:hAnsi="Times New Roman" w:cs="Times New Roman"/>
+          <w:kern w:val="0"/>
+          <w:szCs w:val="21"/>
+        </w:rPr>
+        <w:t>Master PlayList</w:t>
+      </w:r>
+      <w:r>
+        <w:rPr>
+          <w:rFonts w:ascii="Times New Roman" w:hAnsi="Times New Roman" w:cs="Times New Roman"/>
+          <w:kern w:val="0"/>
+          <w:szCs w:val="21"/>
+        </w:rPr>
+        <w:t>，那么它是下面的形式</w:t>
+      </w:r>
+    </w:p>
+    <w:p>
+      <w:pPr>
+        <w:widowControl/>
+        <w:shd w:val="clear" w:color="auto" w:fill="FFFFFF"/>
+        <w:jc w:val="center"/>
+        <w:rPr>
+          <w:rFonts w:ascii="Times New Roman" w:hAnsi="Times New Roman" w:cs="Times New Roman"/>
+          <w:color w:val="555555"/>
+          <w:kern w:val="0"/>
+          <w:szCs w:val="21"/>
+        </w:rPr>
+      </w:pPr>
+      <w:r>
+        <w:rPr>
+          <w:rFonts w:ascii="Times New Roman" w:hAnsi="Times New Roman" w:cs="Times New Roman"/>
+          <w:noProof/>
+          <w:color w:val="555555"/>
+          <w:kern w:val="0"/>
+          <w:szCs w:val="21"/>
+        </w:rPr>
+        <w:drawing>
+          <wp:inline distT="0" distB="0" distL="0" distR="0" wp14:anchorId="166595AA" wp14:editId="522B5C05">
+            <wp:extent cx="2639833" cy="2443967"/>
+            <wp:effectExtent l="0" t="0" r="8255" b="0"/>
+            <wp:docPr id="1" name="图片 1" descr="http://img.blog.csdn.net/20170302210959262?watermark/2/text/aHR0cDovL2Jsb2cuY3Nkbi5uZXQvTkJfdm9sXzE=/font/5a6L5L2T/fontsize/400/fill/I0JBQkFCMA==/dissolve/70/gravity/Center"/>
+            <wp:cNvGraphicFramePr>
+              <a:graphicFrameLocks xmlns:a="http://schemas.openxmlformats.org/drawingml/2006/main" noChangeAspect="1"/>
+            </wp:cNvGraphicFramePr>
+            <a:graphic xmlns:a="http://schemas.openxmlformats.org/drawingml/2006/main">
+              <a:graphicData uri="http://schemas.openxmlformats.org/drawingml/2006/picture">
+                <pic:pic xmlns:pic="http://schemas.openxmlformats.org/drawingml/2006/picture">
+                  <pic:nvPicPr>
+                    <pic:cNvPr id="0" name="Picture 2" descr="http://img.blog.csdn.net/20170302210959262?watermark/2/text/aHR0cDovL2Jsb2cuY3Nkbi5uZXQvTkJfdm9sXzE=/font/5a6L5L2T/fontsize/400/fill/I0JBQkFCMA==/dissolve/70/gravity/Center"/>
+                    <pic:cNvPicPr>
+                      <a:picLocks noChangeAspect="1" noChangeArrowheads="1"/>
+                    </pic:cNvPicPr>
+                  </pic:nvPicPr>
+                  <pic:blipFill>
+                    <a:blip r:embed="rId7">
+                      <a:extLst>
+                        <a:ext uri="{28A0092B-C50C-407E-A947-70E740481C1C}">
+                          <a14:useLocalDpi xmlns:a14="http://schemas.microsoft.com/office/drawing/2010/main" val="0"/>
+                        </a:ext>
+                      </a:extLst>
+                    </a:blip>
+                    <a:srcRect/>
+                    <a:stretch>
+                      <a:fillRect/>
+                    </a:stretch>
+                  </pic:blipFill>
+                  <pic:spPr bwMode="auto">
+                    <a:xfrm>
+                      <a:off x="0" y="0"/>
+                      <a:ext cx="2639713" cy="2443856"/>
+                    </a:xfrm>
+                    <a:prstGeom prst="rect">
+                      <a:avLst/>
+                    </a:prstGeom>
+                    <a:noFill/>
+                    <a:ln>
+                      <a:noFill/>
+                    </a:ln>
+                  </pic:spPr>
+                </pic:pic>
+              </a:graphicData>
+            </a:graphic>
+          </wp:inline>
+        </w:drawing>
+      </w:r>
+    </w:p>
+    <w:p>
+      <w:pPr>
+        <w:widowControl/>
+        <w:spacing w:before="100" w:beforeAutospacing="1" w:after="100" w:afterAutospacing="1"/>
+        <w:jc w:val="left"/>
+        <w:outlineLvl w:val="1"/>
+        <w:rPr>
+          <w:rFonts w:ascii="Times New Roman" w:hAnsi="Times New Roman" w:cs="Times New Roman" w:hint="eastAsia"/>
+          <w:bCs/>
+          <w:kern w:val="0"/>
+          <w:szCs w:val="21"/>
+        </w:rPr>
+      </w:pPr>
+      <w:r>
+        <w:rPr>
+          <w:rFonts w:ascii="Times New Roman" w:hAnsi="Times New Roman" w:cs="Times New Roman"/>
+          <w:bCs/>
+          <w:kern w:val="0"/>
+          <w:szCs w:val="21"/>
+        </w:rPr>
+        <w:t>播放模式</w:t>
+      </w:r>
+    </w:p>
+    <w:p>
+      <w:pPr>
+        <w:pStyle w:val="a6"/>
         <w:widowControl/>
         <w:numPr>
           <w:ilvl w:val="0"/>
-          <w:numId w:val="1"/>
+          <w:numId w:val="3"/>
         </w:numPr>
-        <w:pBdr>
-          <w:left w:val="single" w:sz="18" w:space="0" w:color="6CE26C"/>
-        </w:pBdr>
-        <w:shd w:val="clear" w:color="auto" w:fill="FFFFFF"/>
-        <w:spacing w:beforeAutospacing="1" w:afterAutospacing="1"/>
+        <w:spacing w:before="100" w:beforeAutospacing="1" w:after="100" w:afterAutospacing="1"/>
+        <w:ind w:firstLineChars="0"/>
         <w:jc w:val="left"/>
-        <w:rPr>
-          <w:rFonts w:ascii="Consolas" w:eastAsia="宋体" w:hAnsi="Consolas" w:cs="Consolas"/>
-          <w:color w:val="5C5C5C"/>
-          <w:kern w:val="0"/>
-          <w:sz w:val="18"/>
-          <w:szCs w:val="18"/>
-        </w:rPr>
-      </w:pPr>
-      <w:r>
-        <w:rPr>
-          <w:rFonts w:ascii="Consolas" w:eastAsia="宋体" w:hAnsi="Consolas" w:cs="Consolas"/>
-          <w:color w:val="000000"/>
-          <w:kern w:val="0"/>
-          <w:sz w:val="18"/>
-          <w:szCs w:val="18"/>
-          <w:bdr w:val="none" w:sz="0" w:space="0" w:color="auto" w:frame="1"/>
-        </w:rPr>
-        <w:t>#EXTM3U                     m3u</w:t>
-      </w:r>
-      <w:r>
-        <w:rPr>
-          <w:rFonts w:ascii="Consolas" w:eastAsia="宋体" w:hAnsi="Consolas" w:cs="Consolas"/>
-          <w:color w:val="000000"/>
-          <w:kern w:val="0"/>
-          <w:sz w:val="18"/>
-          <w:szCs w:val="18"/>
-          <w:bdr w:val="none" w:sz="0" w:space="0" w:color="auto" w:frame="1"/>
-        </w:rPr>
-        <w:t>文件头，必须放在第一行</w:t>
-      </w:r>
-      <w:r>
-        <w:rPr>
-          <w:rFonts w:ascii="Consolas" w:eastAsia="宋体" w:hAnsi="Consolas" w:cs="Consolas"/>
-          <w:color w:val="000000"/>
-          <w:kern w:val="0"/>
-          <w:sz w:val="18"/>
-          <w:szCs w:val="18"/>
-          <w:bdr w:val="none" w:sz="0" w:space="0" w:color="auto" w:frame="1"/>
-        </w:rPr>
-        <w:t>  </w:t>
+        <w:outlineLvl w:val="1"/>
+        <w:rPr>
+          <w:rFonts w:ascii="Times New Roman" w:hAnsi="Times New Roman" w:cs="Times New Roman" w:hint="eastAsia"/>
+          <w:bCs/>
+          <w:kern w:val="0"/>
+          <w:szCs w:val="21"/>
+        </w:rPr>
+      </w:pPr>
+      <w:r>
+        <w:rPr>
+          <w:rFonts w:ascii="Times New Roman" w:hAnsi="Times New Roman" w:cs="Times New Roman"/>
+          <w:bCs/>
+          <w:kern w:val="0"/>
+          <w:szCs w:val="21"/>
+        </w:rPr>
+        <w:t>点播</w:t>
+      </w:r>
+      <w:r>
+        <w:rPr>
+          <w:rFonts w:ascii="Times New Roman" w:hAnsi="Times New Roman" w:cs="Times New Roman"/>
+          <w:bCs/>
+          <w:kern w:val="0"/>
+          <w:szCs w:val="21"/>
+        </w:rPr>
+        <w:t>VOD</w:t>
+      </w:r>
+      <w:r>
+        <w:rPr>
+          <w:rFonts w:ascii="Times New Roman" w:hAnsi="Times New Roman" w:cs="Times New Roman"/>
+          <w:bCs/>
+          <w:kern w:val="0"/>
+          <w:szCs w:val="21"/>
+        </w:rPr>
+        <w:t>(Video on demand)</w:t>
+      </w:r>
+      <w:r>
+        <w:rPr>
+          <w:rFonts w:ascii="Times New Roman" w:hAnsi="Times New Roman" w:cs="Times New Roman"/>
+          <w:kern w:val="0"/>
+          <w:szCs w:val="21"/>
+        </w:rPr>
+        <w:t>的特点就是当前时间点可以获取到所有</w:t>
+      </w:r>
+      <w:r>
+        <w:rPr>
+          <w:rFonts w:ascii="Times New Roman" w:hAnsi="Times New Roman" w:cs="Times New Roman"/>
+          <w:kern w:val="0"/>
+          <w:szCs w:val="21"/>
+        </w:rPr>
+        <w:t>index</w:t>
+      </w:r>
+      <w:r>
+        <w:rPr>
+          <w:rFonts w:ascii="Times New Roman" w:hAnsi="Times New Roman" w:cs="Times New Roman"/>
+          <w:kern w:val="0"/>
+          <w:szCs w:val="21"/>
+        </w:rPr>
+        <w:t>文件和</w:t>
+      </w:r>
+      <w:r>
+        <w:rPr>
+          <w:rFonts w:ascii="Times New Roman" w:hAnsi="Times New Roman" w:cs="Times New Roman"/>
+          <w:kern w:val="0"/>
+          <w:szCs w:val="21"/>
+        </w:rPr>
+        <w:t>ts</w:t>
+      </w:r>
+      <w:r>
+        <w:rPr>
+          <w:rFonts w:ascii="Times New Roman" w:hAnsi="Times New Roman" w:cs="Times New Roman"/>
+          <w:kern w:val="0"/>
+          <w:szCs w:val="21"/>
+        </w:rPr>
+        <w:t>文件，二级</w:t>
+      </w:r>
+      <w:r>
+        <w:rPr>
+          <w:rFonts w:ascii="Times New Roman" w:hAnsi="Times New Roman" w:cs="Times New Roman"/>
+          <w:kern w:val="0"/>
+          <w:szCs w:val="21"/>
+        </w:rPr>
+        <w:t>index</w:t>
+      </w:r>
+      <w:r>
+        <w:rPr>
+          <w:rFonts w:ascii="Times New Roman" w:hAnsi="Times New Roman" w:cs="Times New Roman"/>
+          <w:kern w:val="0"/>
+          <w:szCs w:val="21"/>
+        </w:rPr>
+        <w:t>文件中记录了所有</w:t>
+      </w:r>
+      <w:r>
+        <w:rPr>
+          <w:rFonts w:ascii="Times New Roman" w:hAnsi="Times New Roman" w:cs="Times New Roman"/>
+          <w:kern w:val="0"/>
+          <w:szCs w:val="21"/>
+        </w:rPr>
+        <w:t>ts</w:t>
+      </w:r>
+      <w:r>
+        <w:rPr>
+          <w:rFonts w:ascii="Times New Roman" w:hAnsi="Times New Roman" w:cs="Times New Roman"/>
+          <w:kern w:val="0"/>
+          <w:szCs w:val="21"/>
+        </w:rPr>
+        <w:t>文件的地址。这种模式允许客户端访问全部内容。上面的例子中就是一个点播模式下的</w:t>
+      </w:r>
+      <w:r>
+        <w:rPr>
+          <w:rFonts w:ascii="Times New Roman" w:hAnsi="Times New Roman" w:cs="Times New Roman"/>
+          <w:kern w:val="0"/>
+          <w:szCs w:val="21"/>
+        </w:rPr>
+        <w:t>m3u8</w:t>
+      </w:r>
+      <w:r>
+        <w:rPr>
+          <w:rFonts w:ascii="Times New Roman" w:hAnsi="Times New Roman" w:cs="Times New Roman"/>
+          <w:kern w:val="0"/>
+          <w:szCs w:val="21"/>
+        </w:rPr>
+        <w:t>的结构。</w:t>
       </w:r>
     </w:p>
     <w:p>
       <w:pPr>
+        <w:pStyle w:val="a6"/>
         <w:widowControl/>
         <w:numPr>
           <w:ilvl w:val="0"/>
-          <w:numId w:val="1"/>
+          <w:numId w:val="3"/>
         </w:numPr>
-        <w:pBdr>
-          <w:left w:val="single" w:sz="18" w:space="0" w:color="6CE26C"/>
-        </w:pBdr>
-        <w:shd w:val="clear" w:color="auto" w:fill="F8F8F8"/>
-        <w:spacing w:beforeAutospacing="1" w:afterAutospacing="1"/>
+        <w:spacing w:before="100" w:beforeAutospacing="1" w:after="100" w:afterAutospacing="1"/>
+        <w:ind w:firstLineChars="0"/>
         <w:jc w:val="left"/>
-        <w:rPr>
-          <w:rFonts w:ascii="Consolas" w:eastAsia="宋体" w:hAnsi="Consolas" w:cs="Consolas"/>
-          <w:color w:val="5C5C5C"/>
-          <w:kern w:val="0"/>
-          <w:sz w:val="18"/>
-          <w:szCs w:val="18"/>
-        </w:rPr>
-      </w:pPr>
-      <w:r>
-        <w:rPr>
-          <w:rFonts w:ascii="Consolas" w:eastAsia="宋体" w:hAnsi="Consolas" w:cs="Consolas"/>
-          <w:color w:val="000000"/>
-          <w:kern w:val="0"/>
-          <w:sz w:val="18"/>
-          <w:szCs w:val="18"/>
-          <w:bdr w:val="none" w:sz="0" w:space="0" w:color="auto" w:frame="1"/>
-        </w:rPr>
-        <w:t>#EXT-X-MEDIA-SEQUENCE       </w:t>
-      </w:r>
-      <w:r>
-        <w:rPr>
-          <w:rFonts w:ascii="Consolas" w:eastAsia="宋体" w:hAnsi="Consolas" w:cs="Consolas"/>
-          <w:color w:val="000000"/>
-          <w:kern w:val="0"/>
-          <w:sz w:val="18"/>
-          <w:szCs w:val="18"/>
-          <w:bdr w:val="none" w:sz="0" w:space="0" w:color="auto" w:frame="1"/>
-        </w:rPr>
-        <w:t>第一个</w:t>
-      </w:r>
-      <w:r>
-        <w:rPr>
-          <w:rFonts w:ascii="Consolas" w:eastAsia="宋体" w:hAnsi="Consolas" w:cs="Consolas"/>
-          <w:color w:val="000000"/>
-          <w:kern w:val="0"/>
-          <w:sz w:val="18"/>
-          <w:szCs w:val="18"/>
-          <w:bdr w:val="none" w:sz="0" w:space="0" w:color="auto" w:frame="1"/>
-        </w:rPr>
-        <w:t>TS</w:t>
-      </w:r>
-      <w:r>
-        <w:rPr>
-          <w:rFonts w:ascii="Consolas" w:eastAsia="宋体" w:hAnsi="Consolas" w:cs="Consolas"/>
-          <w:color w:val="000000"/>
-          <w:kern w:val="0"/>
-          <w:sz w:val="18"/>
-          <w:szCs w:val="18"/>
-          <w:bdr w:val="none" w:sz="0" w:space="0" w:color="auto" w:frame="1"/>
-        </w:rPr>
-        <w:t>分片的序列号</w:t>
-      </w:r>
-      <w:r>
-        <w:rPr>
-          <w:rFonts w:ascii="Consolas" w:eastAsia="宋体" w:hAnsi="Consolas" w:cs="Consolas"/>
-          <w:color w:val="000000"/>
-          <w:kern w:val="0"/>
-          <w:sz w:val="18"/>
-          <w:szCs w:val="18"/>
-          <w:bdr w:val="none" w:sz="0" w:space="0" w:color="auto" w:frame="1"/>
-        </w:rPr>
-        <w:t>  </w:t>
+        <w:outlineLvl w:val="1"/>
+        <w:rPr>
+          <w:rFonts w:ascii="Times New Roman" w:hAnsi="Times New Roman" w:cs="Times New Roman"/>
+          <w:bCs/>
+          <w:kern w:val="0"/>
+          <w:szCs w:val="21"/>
+        </w:rPr>
+      </w:pPr>
+      <w:r>
+        <w:rPr>
+          <w:rFonts w:ascii="Times New Roman" w:hAnsi="Times New Roman" w:cs="Times New Roman"/>
+          <w:bCs/>
+          <w:kern w:val="0"/>
+          <w:szCs w:val="21"/>
+        </w:rPr>
+        <w:t>Live</w:t>
+      </w:r>
+      <w:r>
+        <w:rPr>
+          <w:rFonts w:ascii="Times New Roman" w:hAnsi="Times New Roman" w:cs="Times New Roman"/>
+          <w:kern w:val="0"/>
+          <w:szCs w:val="21"/>
+        </w:rPr>
+        <w:t xml:space="preserve"> </w:t>
+      </w:r>
+      <w:r>
+        <w:rPr>
+          <w:rFonts w:ascii="Times New Roman" w:hAnsi="Times New Roman" w:cs="Times New Roman"/>
+          <w:kern w:val="0"/>
+          <w:szCs w:val="21"/>
+        </w:rPr>
+        <w:t>模式就是实时生成</w:t>
+      </w:r>
+      <w:r>
+        <w:rPr>
+          <w:rFonts w:ascii="Times New Roman" w:hAnsi="Times New Roman" w:cs="Times New Roman"/>
+          <w:kern w:val="0"/>
+          <w:szCs w:val="21"/>
+        </w:rPr>
+        <w:t>M3u8</w:t>
+      </w:r>
+      <w:r>
+        <w:rPr>
+          <w:rFonts w:ascii="Times New Roman" w:hAnsi="Times New Roman" w:cs="Times New Roman"/>
+          <w:kern w:val="0"/>
+          <w:szCs w:val="21"/>
+        </w:rPr>
+        <w:t>和</w:t>
+      </w:r>
+      <w:r>
+        <w:rPr>
+          <w:rFonts w:ascii="Times New Roman" w:hAnsi="Times New Roman" w:cs="Times New Roman"/>
+          <w:kern w:val="0"/>
+          <w:szCs w:val="21"/>
+        </w:rPr>
+        <w:t>ts</w:t>
+      </w:r>
+      <w:r>
+        <w:rPr>
+          <w:rFonts w:ascii="Times New Roman" w:hAnsi="Times New Roman" w:cs="Times New Roman"/>
+          <w:kern w:val="0"/>
+          <w:szCs w:val="21"/>
+        </w:rPr>
+        <w:t>文件。它的索引文件一直处于动态变化的，播放的时候需要不断下载二级</w:t>
+      </w:r>
+      <w:r>
+        <w:rPr>
+          <w:rFonts w:ascii="Times New Roman" w:hAnsi="Times New Roman" w:cs="Times New Roman"/>
+          <w:kern w:val="0"/>
+          <w:szCs w:val="21"/>
+        </w:rPr>
+        <w:t>index</w:t>
+      </w:r>
+      <w:r>
+        <w:rPr>
+          <w:rFonts w:ascii="Times New Roman" w:hAnsi="Times New Roman" w:cs="Times New Roman"/>
+          <w:kern w:val="0"/>
+          <w:szCs w:val="21"/>
+        </w:rPr>
+        <w:t>文件，以获得最新生成的</w:t>
+      </w:r>
+      <w:r>
+        <w:rPr>
+          <w:rFonts w:ascii="Times New Roman" w:hAnsi="Times New Roman" w:cs="Times New Roman"/>
+          <w:kern w:val="0"/>
+          <w:szCs w:val="21"/>
+        </w:rPr>
+        <w:t>ts</w:t>
+      </w:r>
+      <w:r>
+        <w:rPr>
+          <w:rFonts w:ascii="Times New Roman" w:hAnsi="Times New Roman" w:cs="Times New Roman"/>
+          <w:kern w:val="0"/>
+          <w:szCs w:val="21"/>
+        </w:rPr>
+        <w:t>文件播放视频。如果一个二级</w:t>
+      </w:r>
+      <w:r>
+        <w:rPr>
+          <w:rFonts w:ascii="Times New Roman" w:hAnsi="Times New Roman" w:cs="Times New Roman"/>
+          <w:kern w:val="0"/>
+          <w:szCs w:val="21"/>
+        </w:rPr>
+        <w:t>index</w:t>
+      </w:r>
+      <w:r>
+        <w:rPr>
+          <w:rFonts w:ascii="Times New Roman" w:hAnsi="Times New Roman" w:cs="Times New Roman"/>
+          <w:kern w:val="0"/>
+          <w:szCs w:val="21"/>
+        </w:rPr>
+        <w:t>文件的末尾没有</w:t>
+      </w:r>
+      <w:r>
+        <w:rPr>
+          <w:rFonts w:ascii="Times New Roman" w:hAnsi="Times New Roman" w:cs="Times New Roman"/>
+          <w:kern w:val="0"/>
+          <w:szCs w:val="21"/>
+        </w:rPr>
+        <w:t>#EXT-X-ENDLIST</w:t>
+      </w:r>
+      <w:r>
+        <w:rPr>
+          <w:rFonts w:ascii="Times New Roman" w:hAnsi="Times New Roman" w:cs="Times New Roman"/>
+          <w:kern w:val="0"/>
+          <w:szCs w:val="21"/>
+        </w:rPr>
+        <w:t>标志，说明它是一个</w:t>
+      </w:r>
+      <w:r>
+        <w:rPr>
+          <w:rFonts w:ascii="Times New Roman" w:hAnsi="Times New Roman" w:cs="Times New Roman"/>
+          <w:kern w:val="0"/>
+          <w:szCs w:val="21"/>
+        </w:rPr>
+        <w:t>Live</w:t>
+      </w:r>
+      <w:r>
+        <w:rPr>
+          <w:rFonts w:ascii="Times New Roman" w:hAnsi="Times New Roman" w:cs="Times New Roman"/>
+          <w:kern w:val="0"/>
+          <w:szCs w:val="21"/>
+        </w:rPr>
+        <w:t>视频流。</w:t>
       </w:r>
     </w:p>
     <w:p>
       <w:pPr>
         <w:widowControl/>
-        <w:numPr>
-          <w:ilvl w:val="0"/>
-          <w:numId w:val="1"/>
-        </w:numPr>
-        <w:pBdr>
-          <w:left w:val="single" w:sz="18" w:space="0" w:color="6CE26C"/>
-        </w:pBdr>
-        <w:shd w:val="clear" w:color="auto" w:fill="FFFFFF"/>
-        <w:spacing w:beforeAutospacing="1" w:afterAutospacing="1"/>
+        <w:ind w:firstLineChars="200" w:firstLine="420"/>
         <w:jc w:val="left"/>
         <w:rPr>
-          <w:rFonts w:ascii="Consolas" w:eastAsia="宋体" w:hAnsi="Consolas" w:cs="Consolas"/>
-          <w:color w:val="5C5C5C"/>
-          <w:kern w:val="0"/>
-          <w:sz w:val="18"/>
-          <w:szCs w:val="18"/>
-        </w:rPr>
-      </w:pPr>
-      <w:r>
-        <w:rPr>
-          <w:rFonts w:ascii="Consolas" w:eastAsia="宋体" w:hAnsi="Consolas" w:cs="Consolas"/>
-          <w:color w:val="000000"/>
-          <w:kern w:val="0"/>
-          <w:sz w:val="18"/>
-          <w:szCs w:val="18"/>
-          <w:bdr w:val="none" w:sz="0" w:space="0" w:color="auto" w:frame="1"/>
-        </w:rPr>
-        <w:t>#EXT-X-TARGETDURATION       </w:t>
-      </w:r>
-      <w:r>
-        <w:rPr>
-          <w:rFonts w:ascii="Consolas" w:eastAsia="宋体" w:hAnsi="Consolas" w:cs="Consolas"/>
-          <w:color w:val="000000"/>
-          <w:kern w:val="0"/>
-          <w:sz w:val="18"/>
-          <w:szCs w:val="18"/>
-          <w:bdr w:val="none" w:sz="0" w:space="0" w:color="auto" w:frame="1"/>
-        </w:rPr>
-        <w:t>每个分片</w:t>
-      </w:r>
-      <w:r>
-        <w:rPr>
-          <w:rFonts w:ascii="Consolas" w:eastAsia="宋体" w:hAnsi="Consolas" w:cs="Consolas"/>
-          <w:color w:val="000000"/>
-          <w:kern w:val="0"/>
-          <w:sz w:val="18"/>
-          <w:szCs w:val="18"/>
-          <w:bdr w:val="none" w:sz="0" w:space="0" w:color="auto" w:frame="1"/>
-        </w:rPr>
-        <w:t>TS</w:t>
-      </w:r>
-      <w:r>
-        <w:rPr>
-          <w:rFonts w:ascii="Consolas" w:eastAsia="宋体" w:hAnsi="Consolas" w:cs="Consolas"/>
-          <w:color w:val="000000"/>
-          <w:kern w:val="0"/>
-          <w:sz w:val="18"/>
-          <w:szCs w:val="18"/>
-          <w:bdr w:val="none" w:sz="0" w:space="0" w:color="auto" w:frame="1"/>
-        </w:rPr>
-        <w:t>的最大的时长</w:t>
-      </w:r>
-      <w:r>
-        <w:rPr>
-          <w:rFonts w:ascii="Consolas" w:eastAsia="宋体" w:hAnsi="Consolas" w:cs="Consolas"/>
-          <w:color w:val="000000"/>
-          <w:kern w:val="0"/>
-          <w:sz w:val="18"/>
-          <w:szCs w:val="18"/>
-          <w:bdr w:val="none" w:sz="0" w:space="0" w:color="auto" w:frame="1"/>
-        </w:rPr>
-        <w:t>  </w:t>
+          <w:rFonts w:ascii="Times New Roman" w:hAnsi="Times New Roman" w:cs="Times New Roman"/>
+          <w:kern w:val="0"/>
+          <w:szCs w:val="21"/>
+        </w:rPr>
+      </w:pPr>
+      <w:r>
+        <w:rPr>
+          <w:rFonts w:ascii="Times New Roman" w:hAnsi="Times New Roman" w:cs="Times New Roman"/>
+          <w:kern w:val="0"/>
+          <w:szCs w:val="21"/>
+        </w:rPr>
+        <w:lastRenderedPageBreak/>
+        <w:t>客户端在播放</w:t>
+      </w:r>
+      <w:r>
+        <w:rPr>
+          <w:rFonts w:ascii="Times New Roman" w:hAnsi="Times New Roman" w:cs="Times New Roman"/>
+          <w:kern w:val="0"/>
+          <w:szCs w:val="21"/>
+        </w:rPr>
+        <w:t>VOD</w:t>
+      </w:r>
+      <w:r>
+        <w:rPr>
+          <w:rFonts w:ascii="Times New Roman" w:hAnsi="Times New Roman" w:cs="Times New Roman"/>
+          <w:kern w:val="0"/>
+          <w:szCs w:val="21"/>
+        </w:rPr>
+        <w:t>模式的视频时其实只需要下载一次一级</w:t>
+      </w:r>
+      <w:r>
+        <w:rPr>
+          <w:rFonts w:ascii="Times New Roman" w:hAnsi="Times New Roman" w:cs="Times New Roman"/>
+          <w:kern w:val="0"/>
+          <w:szCs w:val="21"/>
+        </w:rPr>
+        <w:t>index</w:t>
+      </w:r>
+      <w:r>
+        <w:rPr>
+          <w:rFonts w:ascii="Times New Roman" w:hAnsi="Times New Roman" w:cs="Times New Roman"/>
+          <w:kern w:val="0"/>
+          <w:szCs w:val="21"/>
+        </w:rPr>
+        <w:t>文件和二级</w:t>
+      </w:r>
+      <w:r>
+        <w:rPr>
+          <w:rFonts w:ascii="Times New Roman" w:hAnsi="Times New Roman" w:cs="Times New Roman"/>
+          <w:kern w:val="0"/>
+          <w:szCs w:val="21"/>
+        </w:rPr>
+        <w:t>index</w:t>
+      </w:r>
+      <w:r>
+        <w:rPr>
+          <w:rFonts w:ascii="Times New Roman" w:hAnsi="Times New Roman" w:cs="Times New Roman"/>
+          <w:kern w:val="0"/>
+          <w:szCs w:val="21"/>
+        </w:rPr>
+        <w:t>文件就可以得到所有</w:t>
+      </w:r>
+      <w:r>
+        <w:rPr>
+          <w:rFonts w:ascii="Times New Roman" w:hAnsi="Times New Roman" w:cs="Times New Roman"/>
+          <w:kern w:val="0"/>
+          <w:szCs w:val="21"/>
+        </w:rPr>
+        <w:t>ts</w:t>
+      </w:r>
+      <w:r>
+        <w:rPr>
+          <w:rFonts w:ascii="Times New Roman" w:hAnsi="Times New Roman" w:cs="Times New Roman"/>
+          <w:kern w:val="0"/>
+          <w:szCs w:val="21"/>
+        </w:rPr>
+        <w:t>文件的下载地址，除非客户端进行比特率切换，否则无需再下载任何</w:t>
+      </w:r>
+      <w:r>
+        <w:rPr>
+          <w:rFonts w:ascii="Times New Roman" w:hAnsi="Times New Roman" w:cs="Times New Roman"/>
+          <w:kern w:val="0"/>
+          <w:szCs w:val="21"/>
+        </w:rPr>
+        <w:t>index</w:t>
+      </w:r>
+      <w:r>
+        <w:rPr>
+          <w:rFonts w:ascii="Times New Roman" w:hAnsi="Times New Roman" w:cs="Times New Roman"/>
+          <w:kern w:val="0"/>
+          <w:szCs w:val="21"/>
+        </w:rPr>
+        <w:t>文件，只需顺序下载</w:t>
+      </w:r>
+      <w:r>
+        <w:rPr>
+          <w:rFonts w:ascii="Times New Roman" w:hAnsi="Times New Roman" w:cs="Times New Roman"/>
+          <w:kern w:val="0"/>
+          <w:szCs w:val="21"/>
+        </w:rPr>
+        <w:t>ts</w:t>
+      </w:r>
+      <w:r>
+        <w:rPr>
+          <w:rFonts w:ascii="Times New Roman" w:hAnsi="Times New Roman" w:cs="Times New Roman"/>
+          <w:kern w:val="0"/>
+          <w:szCs w:val="21"/>
+        </w:rPr>
+        <w:t>文件并播放就可以了。但是</w:t>
+      </w:r>
+      <w:r>
+        <w:rPr>
+          <w:rFonts w:ascii="Times New Roman" w:hAnsi="Times New Roman" w:cs="Times New Roman"/>
+          <w:kern w:val="0"/>
+          <w:szCs w:val="21"/>
+        </w:rPr>
+        <w:t>Live</w:t>
+      </w:r>
+      <w:r>
+        <w:rPr>
+          <w:rFonts w:ascii="Times New Roman" w:hAnsi="Times New Roman" w:cs="Times New Roman"/>
+          <w:kern w:val="0"/>
+          <w:szCs w:val="21"/>
+        </w:rPr>
+        <w:t>模式下略有不同，因为播放的同时，新</w:t>
+      </w:r>
+      <w:r>
+        <w:rPr>
+          <w:rFonts w:ascii="Times New Roman" w:hAnsi="Times New Roman" w:cs="Times New Roman"/>
+          <w:kern w:val="0"/>
+          <w:szCs w:val="21"/>
+        </w:rPr>
+        <w:t>ts</w:t>
+      </w:r>
+      <w:r>
+        <w:rPr>
+          <w:rFonts w:ascii="Times New Roman" w:hAnsi="Times New Roman" w:cs="Times New Roman"/>
+          <w:kern w:val="0"/>
+          <w:szCs w:val="21"/>
+        </w:rPr>
+        <w:t>文件也在被生成中，所以客户端实际上是下载一次二级</w:t>
+      </w:r>
+      <w:r>
+        <w:rPr>
+          <w:rFonts w:ascii="Times New Roman" w:hAnsi="Times New Roman" w:cs="Times New Roman"/>
+          <w:kern w:val="0"/>
+          <w:szCs w:val="21"/>
+        </w:rPr>
+        <w:t>index</w:t>
+      </w:r>
+      <w:r>
+        <w:rPr>
+          <w:rFonts w:ascii="Times New Roman" w:hAnsi="Times New Roman" w:cs="Times New Roman"/>
+          <w:kern w:val="0"/>
+          <w:szCs w:val="21"/>
+        </w:rPr>
+        <w:t>文件，然后下载</w:t>
+      </w:r>
+      <w:r>
+        <w:rPr>
+          <w:rFonts w:ascii="Times New Roman" w:hAnsi="Times New Roman" w:cs="Times New Roman"/>
+          <w:kern w:val="0"/>
+          <w:szCs w:val="21"/>
+        </w:rPr>
+        <w:t>ts</w:t>
+      </w:r>
+      <w:r>
+        <w:rPr>
+          <w:rFonts w:ascii="Times New Roman" w:hAnsi="Times New Roman" w:cs="Times New Roman"/>
+          <w:kern w:val="0"/>
+          <w:szCs w:val="21"/>
+        </w:rPr>
+        <w:t>文件，再下载二级</w:t>
+      </w:r>
+      <w:r>
+        <w:rPr>
+          <w:rFonts w:ascii="Times New Roman" w:hAnsi="Times New Roman" w:cs="Times New Roman"/>
+          <w:kern w:val="0"/>
+          <w:szCs w:val="21"/>
+        </w:rPr>
+        <w:t>index</w:t>
+      </w:r>
+      <w:r>
+        <w:rPr>
+          <w:rFonts w:ascii="Times New Roman" w:hAnsi="Times New Roman" w:cs="Times New Roman"/>
+          <w:kern w:val="0"/>
+          <w:szCs w:val="21"/>
+        </w:rPr>
+        <w:t>文件（这个时候这个二级</w:t>
+      </w:r>
+      <w:r>
+        <w:rPr>
+          <w:rFonts w:ascii="Times New Roman" w:hAnsi="Times New Roman" w:cs="Times New Roman"/>
+          <w:kern w:val="0"/>
+          <w:szCs w:val="21"/>
+        </w:rPr>
+        <w:t>index</w:t>
+      </w:r>
+      <w:r>
+        <w:rPr>
+          <w:rFonts w:ascii="Times New Roman" w:hAnsi="Times New Roman" w:cs="Times New Roman"/>
+          <w:kern w:val="0"/>
+          <w:szCs w:val="21"/>
+        </w:rPr>
+        <w:t>文件已经被重写，记录了新生成的</w:t>
+      </w:r>
+      <w:r>
+        <w:rPr>
+          <w:rFonts w:ascii="Times New Roman" w:hAnsi="Times New Roman" w:cs="Times New Roman"/>
+          <w:kern w:val="0"/>
+          <w:szCs w:val="21"/>
+        </w:rPr>
+        <w:t>ts</w:t>
+      </w:r>
+      <w:r>
+        <w:rPr>
+          <w:rFonts w:ascii="Times New Roman" w:hAnsi="Times New Roman" w:cs="Times New Roman"/>
+          <w:kern w:val="0"/>
+          <w:szCs w:val="21"/>
+        </w:rPr>
+        <w:t>文件的下载地址）</w:t>
+      </w:r>
+      <w:r>
+        <w:rPr>
+          <w:rFonts w:ascii="Times New Roman" w:hAnsi="Times New Roman" w:cs="Times New Roman"/>
+          <w:kern w:val="0"/>
+          <w:szCs w:val="21"/>
+        </w:rPr>
+        <w:t>,</w:t>
+      </w:r>
+      <w:r>
+        <w:rPr>
+          <w:rFonts w:ascii="Times New Roman" w:hAnsi="Times New Roman" w:cs="Times New Roman"/>
+          <w:kern w:val="0"/>
+          <w:szCs w:val="21"/>
+        </w:rPr>
+        <w:t>再下载新</w:t>
+      </w:r>
+      <w:r>
+        <w:rPr>
+          <w:rFonts w:ascii="Times New Roman" w:hAnsi="Times New Roman" w:cs="Times New Roman"/>
+          <w:kern w:val="0"/>
+          <w:szCs w:val="21"/>
+        </w:rPr>
+        <w:t>ts</w:t>
+      </w:r>
+      <w:r>
+        <w:rPr>
+          <w:rFonts w:ascii="Times New Roman" w:hAnsi="Times New Roman" w:cs="Times New Roman"/>
+          <w:kern w:val="0"/>
+          <w:szCs w:val="21"/>
+        </w:rPr>
+        <w:t>文件，如此反复进行播放。</w:t>
       </w:r>
     </w:p>
     <w:p>
       <w:pPr>
         <w:widowControl/>
-        <w:numPr>
-          <w:ilvl w:val="0"/>
-          <w:numId w:val="1"/>
-        </w:numPr>
-        <w:pBdr>
-          <w:left w:val="single" w:sz="18" w:space="0" w:color="6CE26C"/>
-        </w:pBdr>
-        <w:shd w:val="clear" w:color="auto" w:fill="F8F8F8"/>
-        <w:spacing w:beforeAutospacing="1" w:afterAutospacing="1"/>
         <w:jc w:val="left"/>
         <w:rPr>
-          <w:rFonts w:ascii="Consolas" w:eastAsia="宋体" w:hAnsi="Consolas" w:cs="Consolas"/>
-          <w:color w:val="5C5C5C"/>
-          <w:kern w:val="0"/>
-          <w:sz w:val="18"/>
-          <w:szCs w:val="18"/>
-        </w:rPr>
-      </w:pPr>
-      <w:r>
-        <w:rPr>
-          <w:rFonts w:ascii="Consolas" w:eastAsia="宋体" w:hAnsi="Consolas" w:cs="Consolas"/>
-          <w:color w:val="000000"/>
-          <w:kern w:val="0"/>
-          <w:sz w:val="18"/>
-          <w:szCs w:val="18"/>
-          <w:bdr w:val="none" w:sz="0" w:space="0" w:color="auto" w:frame="1"/>
-        </w:rPr>
-        <w:t>#EXT-X-ALLOW-CACHE          </w:t>
-      </w:r>
-      <w:r>
-        <w:rPr>
-          <w:rFonts w:ascii="Consolas" w:eastAsia="宋体" w:hAnsi="Consolas" w:cs="Consolas"/>
-          <w:color w:val="000000"/>
-          <w:kern w:val="0"/>
-          <w:sz w:val="18"/>
-          <w:szCs w:val="18"/>
-          <w:bdr w:val="none" w:sz="0" w:space="0" w:color="auto" w:frame="1"/>
-        </w:rPr>
-        <w:t>是否允许</w:t>
-      </w:r>
-      <w:r>
-        <w:rPr>
-          <w:rFonts w:ascii="Consolas" w:eastAsia="宋体" w:hAnsi="Consolas" w:cs="Consolas"/>
-          <w:color w:val="000000"/>
-          <w:kern w:val="0"/>
-          <w:sz w:val="18"/>
-          <w:szCs w:val="18"/>
-          <w:bdr w:val="none" w:sz="0" w:space="0" w:color="auto" w:frame="1"/>
-        </w:rPr>
-        <w:t>cache  </w:t>
-      </w:r>
+          <w:rFonts w:ascii="Times New Roman" w:hAnsi="Times New Roman" w:cs="Times New Roman"/>
+          <w:kern w:val="0"/>
+          <w:szCs w:val="21"/>
+        </w:rPr>
+      </w:pPr>
     </w:p>
     <w:p>
       <w:pPr>
         <w:widowControl/>
-        <w:numPr>
-          <w:ilvl w:val="0"/>
-          <w:numId w:val="1"/>
-        </w:numPr>
-        <w:pBdr>
-          <w:left w:val="single" w:sz="18" w:space="0" w:color="6CE26C"/>
-        </w:pBdr>
-        <w:shd w:val="clear" w:color="auto" w:fill="FFFFFF"/>
-        <w:spacing w:beforeAutospacing="1" w:afterAutospacing="1"/>
+        <w:ind w:firstLine="480"/>
         <w:jc w:val="left"/>
         <w:rPr>
-          <w:rFonts w:ascii="Consolas" w:eastAsia="宋体" w:hAnsi="Consolas" w:cs="Consolas"/>
-          <w:color w:val="5C5C5C"/>
-          <w:kern w:val="0"/>
-          <w:sz w:val="18"/>
-          <w:szCs w:val="18"/>
-        </w:rPr>
-      </w:pPr>
-      <w:r>
-        <w:rPr>
-          <w:rFonts w:ascii="Consolas" w:eastAsia="宋体" w:hAnsi="Consolas" w:cs="Consolas"/>
-          <w:color w:val="000000"/>
-          <w:kern w:val="0"/>
-          <w:sz w:val="18"/>
-          <w:szCs w:val="18"/>
-          <w:bdr w:val="none" w:sz="0" w:space="0" w:color="auto" w:frame="1"/>
-        </w:rPr>
-        <w:t>#EXT-X-ENDLIST              m3u8</w:t>
-      </w:r>
-      <w:r>
-        <w:rPr>
-          <w:rFonts w:ascii="Consolas" w:eastAsia="宋体" w:hAnsi="Consolas" w:cs="Consolas"/>
-          <w:color w:val="000000"/>
-          <w:kern w:val="0"/>
-          <w:sz w:val="18"/>
-          <w:szCs w:val="18"/>
-          <w:bdr w:val="none" w:sz="0" w:space="0" w:color="auto" w:frame="1"/>
-        </w:rPr>
-        <w:t>文件结束符</w:t>
-      </w:r>
-      <w:r>
-        <w:rPr>
-          <w:rFonts w:ascii="Consolas" w:eastAsia="宋体" w:hAnsi="Consolas" w:cs="Consolas"/>
-          <w:color w:val="000000"/>
-          <w:kern w:val="0"/>
-          <w:sz w:val="18"/>
-          <w:szCs w:val="18"/>
-          <w:bdr w:val="none" w:sz="0" w:space="0" w:color="auto" w:frame="1"/>
-        </w:rPr>
-        <w:t>  </w:t>
-      </w:r>
+          <w:rFonts w:ascii="Times New Roman" w:hAnsi="Times New Roman" w:cs="Times New Roman"/>
+          <w:kern w:val="0"/>
+          <w:szCs w:val="21"/>
+        </w:rPr>
+      </w:pPr>
+      <w:r>
+        <w:rPr>
+          <w:rFonts w:ascii="Times New Roman" w:hAnsi="Times New Roman" w:cs="Times New Roman"/>
+          <w:kern w:val="0"/>
+          <w:szCs w:val="21"/>
+        </w:rPr>
+        <w:t>如果</w:t>
+      </w:r>
+      <w:r>
+        <w:rPr>
+          <w:rFonts w:ascii="Times New Roman" w:hAnsi="Times New Roman" w:cs="Times New Roman"/>
+          <w:kern w:val="0"/>
+          <w:szCs w:val="21"/>
+        </w:rPr>
+        <w:t>HLS</w:t>
+      </w:r>
+      <w:r>
+        <w:rPr>
+          <w:rFonts w:ascii="Times New Roman" w:hAnsi="Times New Roman" w:cs="Times New Roman"/>
+          <w:kern w:val="0"/>
+          <w:szCs w:val="21"/>
+        </w:rPr>
+        <w:t>的</w:t>
+      </w:r>
+      <w:r>
+        <w:rPr>
+          <w:rFonts w:ascii="Times New Roman" w:hAnsi="Times New Roman" w:cs="Times New Roman"/>
+          <w:kern w:val="0"/>
+          <w:szCs w:val="21"/>
+        </w:rPr>
+        <w:t>索引文件分</w:t>
+      </w:r>
+      <w:r>
+        <w:rPr>
+          <w:rFonts w:ascii="Times New Roman" w:hAnsi="Times New Roman" w:cs="Times New Roman"/>
+          <w:kern w:val="0"/>
+          <w:szCs w:val="21"/>
+        </w:rPr>
+        <w:t>为</w:t>
+      </w:r>
+      <w:r>
+        <w:rPr>
+          <w:rFonts w:ascii="Times New Roman" w:hAnsi="Times New Roman" w:cs="Times New Roman"/>
+          <w:kern w:val="0"/>
+          <w:szCs w:val="21"/>
+        </w:rPr>
+        <w:t>2</w:t>
+      </w:r>
+      <w:r>
+        <w:rPr>
+          <w:rFonts w:ascii="Times New Roman" w:hAnsi="Times New Roman" w:cs="Times New Roman"/>
+          <w:kern w:val="0"/>
+          <w:szCs w:val="21"/>
+        </w:rPr>
+        <w:t>级，那么第一级的</w:t>
+      </w:r>
+      <w:r>
+        <w:rPr>
+          <w:rFonts w:ascii="Times New Roman" w:hAnsi="Times New Roman" w:cs="Times New Roman"/>
+          <w:kern w:val="0"/>
+          <w:szCs w:val="21"/>
+        </w:rPr>
+        <w:t>index</w:t>
+      </w:r>
+      <w:r>
+        <w:rPr>
+          <w:rFonts w:ascii="Times New Roman" w:hAnsi="Times New Roman" w:cs="Times New Roman"/>
+          <w:kern w:val="0"/>
+          <w:szCs w:val="21"/>
+        </w:rPr>
+        <w:t>文件</w:t>
+      </w:r>
+      <w:r>
+        <w:rPr>
+          <w:rFonts w:ascii="Times New Roman" w:hAnsi="Times New Roman" w:cs="Times New Roman"/>
+          <w:kern w:val="0"/>
+          <w:szCs w:val="21"/>
+        </w:rPr>
+        <w:t>称为</w:t>
+      </w:r>
+      <w:r>
+        <w:rPr>
+          <w:rFonts w:ascii="Times New Roman" w:hAnsi="Times New Roman" w:cs="Times New Roman"/>
+          <w:kern w:val="0"/>
+          <w:szCs w:val="21"/>
+        </w:rPr>
+        <w:t>Master PlayList</w:t>
+      </w:r>
+      <w:r>
+        <w:rPr>
+          <w:rFonts w:ascii="Times New Roman" w:hAnsi="Times New Roman" w:cs="Times New Roman"/>
+          <w:kern w:val="0"/>
+          <w:szCs w:val="21"/>
+        </w:rPr>
+        <w:t>，可能包含着各种分辨率的</w:t>
+      </w:r>
+      <w:r>
+        <w:rPr>
+          <w:rFonts w:ascii="Times New Roman" w:hAnsi="Times New Roman" w:cs="Times New Roman"/>
+          <w:kern w:val="0"/>
+          <w:szCs w:val="21"/>
+        </w:rPr>
+        <w:t>index</w:t>
+      </w:r>
+      <w:r>
+        <w:rPr>
+          <w:rFonts w:ascii="Times New Roman" w:hAnsi="Times New Roman" w:cs="Times New Roman"/>
+          <w:kern w:val="0"/>
+          <w:szCs w:val="21"/>
+        </w:rPr>
+        <w:t>地址，选定某一个地址后，获取的</w:t>
+      </w:r>
+      <w:r>
+        <w:rPr>
+          <w:rFonts w:ascii="Times New Roman" w:hAnsi="Times New Roman" w:cs="Times New Roman"/>
+          <w:kern w:val="0"/>
+          <w:szCs w:val="21"/>
+        </w:rPr>
+        <w:t>index</w:t>
+      </w:r>
+      <w:r>
+        <w:rPr>
+          <w:rFonts w:ascii="Times New Roman" w:hAnsi="Times New Roman" w:cs="Times New Roman"/>
+          <w:kern w:val="0"/>
+          <w:szCs w:val="21"/>
+        </w:rPr>
+        <w:t>文件是第二级，</w:t>
+      </w:r>
+      <w:r>
+        <w:rPr>
+          <w:rFonts w:ascii="Times New Roman" w:hAnsi="Times New Roman" w:cs="Times New Roman"/>
+          <w:kern w:val="0"/>
+          <w:szCs w:val="21"/>
+        </w:rPr>
+        <w:t>Media PlayList</w:t>
+      </w:r>
+      <w:r>
+        <w:rPr>
+          <w:rFonts w:ascii="Times New Roman" w:hAnsi="Times New Roman" w:cs="Times New Roman" w:hint="eastAsia"/>
+          <w:kern w:val="0"/>
+          <w:szCs w:val="21"/>
+        </w:rPr>
+        <w:t>。</w:t>
+      </w:r>
+      <w:bookmarkStart w:id="0" w:name="_GoBack"/>
+      <w:bookmarkEnd w:id="0"/>
     </w:p>
     <w:p>
       <w:pPr>
         <w:widowControl/>
-        <w:numPr>
-          <w:ilvl w:val="0"/>
-          <w:numId w:val="1"/>
-        </w:numPr>
-        <w:pBdr>
-          <w:left w:val="single" w:sz="18" w:space="0" w:color="6CE26C"/>
-        </w:pBdr>
-        <w:shd w:val="clear" w:color="auto" w:fill="F8F8F8"/>
-        <w:spacing w:beforeAutospacing="1" w:afterAutospacing="1"/>
+        <w:ind w:firstLine="480"/>
         <w:jc w:val="left"/>
         <w:rPr>
-          <w:rFonts w:ascii="Consolas" w:eastAsia="宋体" w:hAnsi="Consolas" w:cs="Consolas"/>
-          <w:color w:val="5C5C5C"/>
-          <w:kern w:val="0"/>
-          <w:sz w:val="18"/>
-          <w:szCs w:val="18"/>
-        </w:rPr>
-      </w:pPr>
-      <w:r>
-        <w:rPr>
-          <w:rFonts w:ascii="Consolas" w:eastAsia="宋体" w:hAnsi="Consolas" w:cs="Consolas"/>
-          <w:color w:val="000000"/>
-          <w:kern w:val="0"/>
-          <w:sz w:val="18"/>
-          <w:szCs w:val="18"/>
-          <w:bdr w:val="none" w:sz="0" w:space="0" w:color="auto" w:frame="1"/>
-        </w:rPr>
-        <w:t>#EXTINF                     extra info</w:t>
-      </w:r>
-      <w:r>
-        <w:rPr>
-          <w:rFonts w:ascii="Consolas" w:eastAsia="宋体" w:hAnsi="Consolas" w:cs="Consolas"/>
-          <w:color w:val="000000"/>
-          <w:kern w:val="0"/>
-          <w:sz w:val="18"/>
-          <w:szCs w:val="18"/>
-          <w:bdr w:val="none" w:sz="0" w:space="0" w:color="auto" w:frame="1"/>
-        </w:rPr>
-        <w:t>，分片</w:t>
-      </w:r>
-      <w:r>
-        <w:rPr>
-          <w:rFonts w:ascii="Consolas" w:eastAsia="宋体" w:hAnsi="Consolas" w:cs="Consolas"/>
-          <w:color w:val="000000"/>
-          <w:kern w:val="0"/>
-          <w:sz w:val="18"/>
-          <w:szCs w:val="18"/>
-          <w:bdr w:val="none" w:sz="0" w:space="0" w:color="auto" w:frame="1"/>
-        </w:rPr>
-        <w:t>TS</w:t>
-      </w:r>
-      <w:r>
-        <w:rPr>
-          <w:rFonts w:ascii="Consolas" w:eastAsia="宋体" w:hAnsi="Consolas" w:cs="Consolas"/>
-          <w:color w:val="000000"/>
-          <w:kern w:val="0"/>
-          <w:sz w:val="18"/>
-          <w:szCs w:val="18"/>
-          <w:bdr w:val="none" w:sz="0" w:space="0" w:color="auto" w:frame="1"/>
-        </w:rPr>
-        <w:t>的信息，如时长，带宽等</w:t>
-      </w:r>
-      <w:r>
-        <w:rPr>
-          <w:rFonts w:ascii="Consolas" w:eastAsia="宋体" w:hAnsi="Consolas" w:cs="Consolas"/>
-          <w:color w:val="000000"/>
-          <w:kern w:val="0"/>
-          <w:sz w:val="18"/>
-          <w:szCs w:val="18"/>
-          <w:bdr w:val="none" w:sz="0" w:space="0" w:color="auto" w:frame="1"/>
-        </w:rPr>
-        <w:t>  </w:t>
-      </w:r>
-    </w:p>
-    <w:p>
-      <w:pPr>
-        <w:rPr>
-          <w:rStyle w:val="apple-converted-space"/>
-          <w:rFonts w:ascii="Lucida Sans Unicode" w:hAnsi="Lucida Sans Unicode" w:cs="Lucida Sans Unicode" w:hint="eastAsia"/>
-          <w:color w:val="000000"/>
-          <w:sz w:val="20"/>
-          <w:szCs w:val="20"/>
-          <w:shd w:val="clear" w:color="auto" w:fill="FFFFFF"/>
-        </w:rPr>
-      </w:pPr>
-      <w:r>
-        <w:rPr>
-          <w:rFonts w:ascii="Lucida Sans Unicode" w:hAnsi="Lucida Sans Unicode" w:cs="Lucida Sans Unicode"/>
-          <w:color w:val="000000"/>
-          <w:sz w:val="20"/>
-          <w:szCs w:val="20"/>
-          <w:shd w:val="clear" w:color="auto" w:fill="FFFFFF"/>
-        </w:rPr>
-        <w:t>Video on Demand (VOD)</w:t>
-      </w:r>
-      <w:r>
-        <w:rPr>
-          <w:rStyle w:val="apple-converted-space"/>
-          <w:rFonts w:ascii="Lucida Sans Unicode" w:hAnsi="Lucida Sans Unicode" w:cs="Lucida Sans Unicode"/>
-          <w:color w:val="000000"/>
-          <w:sz w:val="20"/>
-          <w:szCs w:val="20"/>
-          <w:shd w:val="clear" w:color="auto" w:fill="FFFFFF"/>
-        </w:rPr>
-        <w:t> </w:t>
-      </w:r>
-      <w:r>
-        <w:rPr>
-          <w:rStyle w:val="apple-converted-space"/>
-          <w:rFonts w:ascii="Lucida Sans Unicode" w:hAnsi="Lucida Sans Unicode" w:cs="Lucida Sans Unicode" w:hint="eastAsia"/>
-          <w:color w:val="000000"/>
-          <w:sz w:val="20"/>
-          <w:szCs w:val="20"/>
-          <w:shd w:val="clear" w:color="auto" w:fill="FFFFFF"/>
-        </w:rPr>
-        <w:t>点播和</w:t>
-      </w:r>
-      <w:r>
-        <w:rPr>
-          <w:rStyle w:val="apple-converted-space"/>
-          <w:rFonts w:ascii="Lucida Sans Unicode" w:hAnsi="Lucida Sans Unicode" w:cs="Lucida Sans Unicode" w:hint="eastAsia"/>
-          <w:color w:val="000000"/>
-          <w:sz w:val="20"/>
-          <w:szCs w:val="20"/>
-          <w:shd w:val="clear" w:color="auto" w:fill="FFFFFF"/>
-        </w:rPr>
-        <w:t>LIVE</w:t>
-      </w:r>
-      <w:r>
-        <w:rPr>
-          <w:rStyle w:val="apple-converted-space"/>
-          <w:rFonts w:ascii="Lucida Sans Unicode" w:hAnsi="Lucida Sans Unicode" w:cs="Lucida Sans Unicode" w:hint="eastAsia"/>
-          <w:color w:val="000000"/>
-          <w:sz w:val="20"/>
-          <w:szCs w:val="20"/>
-          <w:shd w:val="clear" w:color="auto" w:fill="FFFFFF"/>
-        </w:rPr>
-        <w:t>直播两种模式</w:t>
-      </w:r>
-      <w:r>
-        <w:rPr>
-          <w:rStyle w:val="apple-converted-space"/>
-          <w:rFonts w:ascii="Lucida Sans Unicode" w:hAnsi="Lucida Sans Unicode" w:cs="Lucida Sans Unicode" w:hint="eastAsia"/>
-          <w:color w:val="000000"/>
-          <w:sz w:val="20"/>
-          <w:szCs w:val="20"/>
-          <w:shd w:val="clear" w:color="auto" w:fill="FFFFFF"/>
-        </w:rPr>
-        <w:t>。</w:t>
-      </w:r>
-    </w:p>
-    <w:p>
-      <w:pPr>
-        <w:rPr>
-          <w:rStyle w:val="apple-converted-space"/>
-          <w:rFonts w:ascii="Lucida Sans Unicode" w:hAnsi="Lucida Sans Unicode" w:cs="Lucida Sans Unicode" w:hint="eastAsia"/>
-          <w:color w:val="000000"/>
-          <w:sz w:val="20"/>
-          <w:szCs w:val="20"/>
-          <w:shd w:val="clear" w:color="auto" w:fill="FFFFFF"/>
-        </w:rPr>
-      </w:pPr>
-    </w:p>
-    <w:p>
-      <w:r>
-        <w:t>一级索引文件也叫</w:t>
-      </w:r>
-      <w:r>
-        <w:t xml:space="preserve">Master </w:t>
-      </w:r>
-      <w:proofErr w:type="spellStart"/>
-      <w:r>
-        <w:t>PlayList</w:t>
-      </w:r>
-      <w:proofErr w:type="spellEnd"/>
-      <w:r>
-        <w:t>，二级索引文件也叫</w:t>
-      </w:r>
-      <w:r>
-        <w:t xml:space="preserve">Media </w:t>
-      </w:r>
-      <w:proofErr w:type="spellStart"/>
-      <w:r>
-        <w:t>PlayList</w:t>
-      </w:r>
-      <w:bookmarkStart w:id="0" w:name="_GoBack"/>
-      <w:bookmarkEnd w:id="0"/>
-      <w:proofErr w:type="spellEnd"/>
+          <w:rFonts w:ascii="Times New Roman" w:hAnsi="Times New Roman" w:cs="Times New Roman"/>
+          <w:kern w:val="0"/>
+          <w:szCs w:val="21"/>
+        </w:rPr>
+      </w:pPr>
+      <w:r>
+        <w:rPr>
+          <w:rFonts w:ascii="Times New Roman" w:hAnsi="Times New Roman" w:cs="Times New Roman"/>
+          <w:kern w:val="0"/>
+          <w:szCs w:val="21"/>
+        </w:rPr>
+        <w:t>保留着每一个</w:t>
+      </w:r>
+      <w:r>
+        <w:rPr>
+          <w:rFonts w:ascii="Times New Roman" w:hAnsi="Times New Roman" w:cs="Times New Roman"/>
+          <w:kern w:val="0"/>
+          <w:szCs w:val="21"/>
+        </w:rPr>
+        <w:t>#EXT-X-STREAM-INF</w:t>
+      </w:r>
+      <w:r>
+        <w:rPr>
+          <w:rFonts w:ascii="Times New Roman" w:hAnsi="Times New Roman" w:cs="Times New Roman"/>
+          <w:kern w:val="0"/>
+          <w:szCs w:val="21"/>
+        </w:rPr>
+        <w:t>的下一行是二级</w:t>
+      </w:r>
+      <w:r>
+        <w:rPr>
+          <w:rFonts w:ascii="Times New Roman" w:hAnsi="Times New Roman" w:cs="Times New Roman"/>
+          <w:kern w:val="0"/>
+          <w:szCs w:val="21"/>
+        </w:rPr>
+        <w:t>index</w:t>
+      </w:r>
+      <w:r>
+        <w:rPr>
+          <w:rFonts w:ascii="Times New Roman" w:hAnsi="Times New Roman" w:cs="Times New Roman"/>
+          <w:kern w:val="0"/>
+          <w:szCs w:val="21"/>
+        </w:rPr>
+        <w:t>文件的路径，可以用相对路径也可以用绝对路径。例子中用的是相对路径。这个文件中记录了不同比特率视频流的二级</w:t>
+      </w:r>
+      <w:r>
+        <w:rPr>
+          <w:rFonts w:ascii="Times New Roman" w:hAnsi="Times New Roman" w:cs="Times New Roman"/>
+          <w:kern w:val="0"/>
+          <w:szCs w:val="21"/>
+        </w:rPr>
+        <w:t>index</w:t>
+      </w:r>
+      <w:r>
+        <w:rPr>
+          <w:rFonts w:ascii="Times New Roman" w:hAnsi="Times New Roman" w:cs="Times New Roman"/>
+          <w:kern w:val="0"/>
+          <w:szCs w:val="21"/>
+        </w:rPr>
+        <w:t>文件路径，客户端可以自己判断自己的现行网络带宽，来决定播放哪一个视频流。</w:t>
+      </w:r>
     </w:p>
     <w:sectPr>
       <w:pgSz w:w="11906" w:h="16838"/>
@@ -696,8 +1545,252 @@
       </w:pPr>
     </w:lvl>
   </w:abstractNum>
+  <w:abstractNum w:abstractNumId="1">
+    <w:nsid w:val="29FC6265"/>
+    <w:multiLevelType w:val="hybridMultilevel"/>
+    <w:tmpl w:val="59A0BD2C"/>
+    <w:lvl w:ilvl="0" w:tplc="C626493E">
+      <w:start w:val="1"/>
+      <w:numFmt w:val="decimal"/>
+      <w:lvlText w:val="（%1）"/>
+      <w:lvlJc w:val="left"/>
+      <w:pPr>
+        <w:ind w:left="720" w:hanging="720"/>
+      </w:pPr>
+      <w:rPr>
+        <w:rFonts w:hint="default"/>
+      </w:rPr>
+    </w:lvl>
+    <w:lvl w:ilvl="1" w:tplc="04090019" w:tentative="1">
+      <w:start w:val="1"/>
+      <w:numFmt w:val="lowerLetter"/>
+      <w:lvlText w:val="%2)"/>
+      <w:lvlJc w:val="left"/>
+      <w:pPr>
+        <w:ind w:left="840" w:hanging="420"/>
+      </w:pPr>
+    </w:lvl>
+    <w:lvl w:ilvl="2" w:tplc="0409001B" w:tentative="1">
+      <w:start w:val="1"/>
+      <w:numFmt w:val="lowerRoman"/>
+      <w:lvlText w:val="%3."/>
+      <w:lvlJc w:val="right"/>
+      <w:pPr>
+        <w:ind w:left="1260" w:hanging="420"/>
+      </w:pPr>
+    </w:lvl>
+    <w:lvl w:ilvl="3" w:tplc="0409000F" w:tentative="1">
+      <w:start w:val="1"/>
+      <w:numFmt w:val="decimal"/>
+      <w:lvlText w:val="%4."/>
+      <w:lvlJc w:val="left"/>
+      <w:pPr>
+        <w:ind w:left="1680" w:hanging="420"/>
+      </w:pPr>
+    </w:lvl>
+    <w:lvl w:ilvl="4" w:tplc="04090019" w:tentative="1">
+      <w:start w:val="1"/>
+      <w:numFmt w:val="lowerLetter"/>
+      <w:lvlText w:val="%5)"/>
+      <w:lvlJc w:val="left"/>
+      <w:pPr>
+        <w:ind w:left="2100" w:hanging="420"/>
+      </w:pPr>
+    </w:lvl>
+    <w:lvl w:ilvl="5" w:tplc="0409001B" w:tentative="1">
+      <w:start w:val="1"/>
+      <w:numFmt w:val="lowerRoman"/>
+      <w:lvlText w:val="%6."/>
+      <w:lvlJc w:val="right"/>
+      <w:pPr>
+        <w:ind w:left="2520" w:hanging="420"/>
+      </w:pPr>
+    </w:lvl>
+    <w:lvl w:ilvl="6" w:tplc="0409000F" w:tentative="1">
+      <w:start w:val="1"/>
+      <w:numFmt w:val="decimal"/>
+      <w:lvlText w:val="%7."/>
+      <w:lvlJc w:val="left"/>
+      <w:pPr>
+        <w:ind w:left="2940" w:hanging="420"/>
+      </w:pPr>
+    </w:lvl>
+    <w:lvl w:ilvl="7" w:tplc="04090019" w:tentative="1">
+      <w:start w:val="1"/>
+      <w:numFmt w:val="lowerLetter"/>
+      <w:lvlText w:val="%8)"/>
+      <w:lvlJc w:val="left"/>
+      <w:pPr>
+        <w:ind w:left="3360" w:hanging="420"/>
+      </w:pPr>
+    </w:lvl>
+    <w:lvl w:ilvl="8" w:tplc="0409001B" w:tentative="1">
+      <w:start w:val="1"/>
+      <w:numFmt w:val="lowerRoman"/>
+      <w:lvlText w:val="%9."/>
+      <w:lvlJc w:val="right"/>
+      <w:pPr>
+        <w:ind w:left="3780" w:hanging="420"/>
+      </w:pPr>
+    </w:lvl>
+  </w:abstractNum>
+  <w:abstractNum w:abstractNumId="2">
+    <w:nsid w:val="556962B5"/>
+    <w:multiLevelType w:val="multilevel"/>
+    <w:tmpl w:val="0B68FD30"/>
+    <w:lvl w:ilvl="0">
+      <w:start w:val="1"/>
+      <w:numFmt w:val="bullet"/>
+      <w:lvlText w:val=""/>
+      <w:lvlJc w:val="left"/>
+      <w:pPr>
+        <w:tabs>
+          <w:tab w:val="num" w:pos="720"/>
+        </w:tabs>
+        <w:ind w:left="720" w:hanging="360"/>
+      </w:pPr>
+      <w:rPr>
+        <w:rFonts w:ascii="Symbol" w:hAnsi="Symbol" w:hint="default"/>
+        <w:sz w:val="20"/>
+      </w:rPr>
+    </w:lvl>
+    <w:lvl w:ilvl="1" w:tentative="1">
+      <w:start w:val="1"/>
+      <w:numFmt w:val="bullet"/>
+      <w:lvlText w:val="o"/>
+      <w:lvlJc w:val="left"/>
+      <w:pPr>
+        <w:tabs>
+          <w:tab w:val="num" w:pos="1440"/>
+        </w:tabs>
+        <w:ind w:left="1440" w:hanging="360"/>
+      </w:pPr>
+      <w:rPr>
+        <w:rFonts w:ascii="Courier New" w:hAnsi="Courier New" w:hint="default"/>
+        <w:sz w:val="20"/>
+      </w:rPr>
+    </w:lvl>
+    <w:lvl w:ilvl="2" w:tentative="1">
+      <w:start w:val="1"/>
+      <w:numFmt w:val="bullet"/>
+      <w:lvlText w:val=""/>
+      <w:lvlJc w:val="left"/>
+      <w:pPr>
+        <w:tabs>
+          <w:tab w:val="num" w:pos="2160"/>
+        </w:tabs>
+        <w:ind w:left="2160" w:hanging="360"/>
+      </w:pPr>
+      <w:rPr>
+        <w:rFonts w:ascii="Wingdings" w:hAnsi="Wingdings" w:hint="default"/>
+        <w:sz w:val="20"/>
+      </w:rPr>
+    </w:lvl>
+    <w:lvl w:ilvl="3" w:tentative="1">
+      <w:start w:val="1"/>
+      <w:numFmt w:val="bullet"/>
+      <w:lvlText w:val=""/>
+      <w:lvlJc w:val="left"/>
+      <w:pPr>
+        <w:tabs>
+          <w:tab w:val="num" w:pos="2880"/>
+        </w:tabs>
+        <w:ind w:left="2880" w:hanging="360"/>
+      </w:pPr>
+      <w:rPr>
+        <w:rFonts w:ascii="Wingdings" w:hAnsi="Wingdings" w:hint="default"/>
+        <w:sz w:val="20"/>
+      </w:rPr>
+    </w:lvl>
+    <w:lvl w:ilvl="4" w:tentative="1">
+      <w:start w:val="1"/>
+      <w:numFmt w:val="bullet"/>
+      <w:lvlText w:val=""/>
+      <w:lvlJc w:val="left"/>
+      <w:pPr>
+        <w:tabs>
+          <w:tab w:val="num" w:pos="3600"/>
+        </w:tabs>
+        <w:ind w:left="3600" w:hanging="360"/>
+      </w:pPr>
+      <w:rPr>
+        <w:rFonts w:ascii="Wingdings" w:hAnsi="Wingdings" w:hint="default"/>
+        <w:sz w:val="20"/>
+      </w:rPr>
+    </w:lvl>
+    <w:lvl w:ilvl="5" w:tentative="1">
+      <w:start w:val="1"/>
+      <w:numFmt w:val="bullet"/>
+      <w:lvlText w:val=""/>
+      <w:lvlJc w:val="left"/>
+      <w:pPr>
+        <w:tabs>
+          <w:tab w:val="num" w:pos="4320"/>
+        </w:tabs>
+        <w:ind w:left="4320" w:hanging="360"/>
+      </w:pPr>
+      <w:rPr>
+        <w:rFonts w:ascii="Wingdings" w:hAnsi="Wingdings" w:hint="default"/>
+        <w:sz w:val="20"/>
+      </w:rPr>
+    </w:lvl>
+    <w:lvl w:ilvl="6" w:tentative="1">
+      <w:start w:val="1"/>
+      <w:numFmt w:val="bullet"/>
+      <w:lvlText w:val=""/>
+      <w:lvlJc w:val="left"/>
+      <w:pPr>
+        <w:tabs>
+          <w:tab w:val="num" w:pos="5040"/>
+        </w:tabs>
+        <w:ind w:left="5040" w:hanging="360"/>
+      </w:pPr>
+      <w:rPr>
+        <w:rFonts w:ascii="Wingdings" w:hAnsi="Wingdings" w:hint="default"/>
+        <w:sz w:val="20"/>
+      </w:rPr>
+    </w:lvl>
+    <w:lvl w:ilvl="7" w:tentative="1">
+      <w:start w:val="1"/>
+      <w:numFmt w:val="bullet"/>
+      <w:lvlText w:val=""/>
+      <w:lvlJc w:val="left"/>
+      <w:pPr>
+        <w:tabs>
+          <w:tab w:val="num" w:pos="5760"/>
+        </w:tabs>
+        <w:ind w:left="5760" w:hanging="360"/>
+      </w:pPr>
+      <w:rPr>
+        <w:rFonts w:ascii="Wingdings" w:hAnsi="Wingdings" w:hint="default"/>
+        <w:sz w:val="20"/>
+      </w:rPr>
+    </w:lvl>
+    <w:lvl w:ilvl="8" w:tentative="1">
+      <w:start w:val="1"/>
+      <w:numFmt w:val="bullet"/>
+      <w:lvlText w:val=""/>
+      <w:lvlJc w:val="left"/>
+      <w:pPr>
+        <w:tabs>
+          <w:tab w:val="num" w:pos="6480"/>
+        </w:tabs>
+        <w:ind w:left="6480" w:hanging="360"/>
+      </w:pPr>
+      <w:rPr>
+        <w:rFonts w:ascii="Wingdings" w:hAnsi="Wingdings" w:hint="default"/>
+        <w:sz w:val="20"/>
+      </w:rPr>
+    </w:lvl>
+  </w:abstractNum>
   <w:num w:numId="1">
     <w:abstractNumId w:val="0"/>
+  </w:num>
+  <w:num w:numId="2">
+    <w:abstractNumId w:val="2"/>
+  </w:num>
+  <w:num w:numId="3">
+    <w:abstractNumId w:val="1"/>
   </w:num>
 </w:numbering>
 </file>
@@ -863,6 +1956,28 @@
       <w:jc w:val="both"/>
     </w:pPr>
   </w:style>
+  <w:style w:type="paragraph" w:styleId="2">
+    <w:name w:val="heading 2"/>
+    <w:basedOn w:val="a"/>
+    <w:link w:val="2Char"/>
+    <w:uiPriority w:val="9"/>
+    <w:qFormat/>
+    <w:rsid w:val="003F03EA"/>
+    <w:pPr>
+      <w:widowControl/>
+      <w:spacing w:before="100" w:beforeAutospacing="1" w:after="100" w:afterAutospacing="1"/>
+      <w:jc w:val="left"/>
+      <w:outlineLvl w:val="1"/>
+    </w:pPr>
+    <w:rPr>
+      <w:rFonts w:ascii="宋体" w:eastAsia="宋体" w:hAnsi="宋体" w:cs="宋体"/>
+      <w:b/>
+      <w:bCs/>
+      <w:kern w:val="0"/>
+      <w:sz w:val="36"/>
+      <w:szCs w:val="36"/>
+    </w:rPr>
+  </w:style>
   <w:style w:type="character" w:default="1" w:styleId="a0">
     <w:name w:val="Default Paragraph Font"/>
     <w:uiPriority w:val="1"/>
@@ -893,6 +2008,86 @@
     <w:name w:val="apple-converted-space"/>
     <w:basedOn w:val="a0"/>
     <w:rsid w:val="00CE22CE"/>
+  </w:style>
+  <w:style w:type="paragraph" w:styleId="a3">
+    <w:name w:val="Balloon Text"/>
+    <w:basedOn w:val="a"/>
+    <w:link w:val="Char"/>
+    <w:uiPriority w:val="99"/>
+    <w:semiHidden/>
+    <w:unhideWhenUsed/>
+    <w:rsid w:val="00F273C5"/>
+    <w:rPr>
+      <w:sz w:val="18"/>
+      <w:szCs w:val="18"/>
+    </w:rPr>
+  </w:style>
+  <w:style w:type="character" w:customStyle="1" w:styleId="Char">
+    <w:name w:val="批注框文本 Char"/>
+    <w:basedOn w:val="a0"/>
+    <w:link w:val="a3"/>
+    <w:uiPriority w:val="99"/>
+    <w:semiHidden/>
+    <w:rsid w:val="00F273C5"/>
+    <w:rPr>
+      <w:sz w:val="18"/>
+      <w:szCs w:val="18"/>
+    </w:rPr>
+  </w:style>
+  <w:style w:type="character" w:customStyle="1" w:styleId="2Char">
+    <w:name w:val="标题 2 Char"/>
+    <w:basedOn w:val="a0"/>
+    <w:link w:val="2"/>
+    <w:uiPriority w:val="9"/>
+    <w:rsid w:val="003F03EA"/>
+    <w:rPr>
+      <w:rFonts w:ascii="宋体" w:eastAsia="宋体" w:hAnsi="宋体" w:cs="宋体"/>
+      <w:b/>
+      <w:bCs/>
+      <w:kern w:val="0"/>
+      <w:sz w:val="36"/>
+      <w:szCs w:val="36"/>
+    </w:rPr>
+  </w:style>
+  <w:style w:type="paragraph" w:styleId="a4">
+    <w:name w:val="Normal (Web)"/>
+    <w:basedOn w:val="a"/>
+    <w:uiPriority w:val="99"/>
+    <w:semiHidden/>
+    <w:unhideWhenUsed/>
+    <w:rsid w:val="003F03EA"/>
+    <w:pPr>
+      <w:widowControl/>
+      <w:spacing w:before="100" w:beforeAutospacing="1" w:after="100" w:afterAutospacing="1"/>
+      <w:jc w:val="left"/>
+    </w:pPr>
+    <w:rPr>
+      <w:rFonts w:ascii="宋体" w:eastAsia="宋体" w:hAnsi="宋体" w:cs="宋体"/>
+      <w:kern w:val="0"/>
+      <w:sz w:val="24"/>
+      <w:szCs w:val="24"/>
+    </w:rPr>
+  </w:style>
+  <w:style w:type="character" w:styleId="a5">
+    <w:name w:val="Strong"/>
+    <w:basedOn w:val="a0"/>
+    <w:uiPriority w:val="22"/>
+    <w:qFormat/>
+    <w:rsid w:val="003F03EA"/>
+    <w:rPr>
+      <w:b/>
+      <w:bCs/>
+    </w:rPr>
+  </w:style>
+  <w:style w:type="paragraph" w:styleId="a6">
+    <w:name w:val="List Paragraph"/>
+    <w:basedOn w:val="a"/>
+    <w:uiPriority w:val="34"/>
+    <w:qFormat/>
+    <w:rsid w:val="008F43CA"/>
+    <w:pPr>
+      <w:ind w:firstLineChars="200" w:firstLine="420"/>
+    </w:pPr>
   </w:style>
 </w:styles>
 </file>
@@ -1058,6 +2253,28 @@
       <w:jc w:val="both"/>
     </w:pPr>
   </w:style>
+  <w:style w:type="paragraph" w:styleId="2">
+    <w:name w:val="heading 2"/>
+    <w:basedOn w:val="a"/>
+    <w:link w:val="2Char"/>
+    <w:uiPriority w:val="9"/>
+    <w:qFormat/>
+    <w:rsid w:val="003F03EA"/>
+    <w:pPr>
+      <w:widowControl/>
+      <w:spacing w:before="100" w:beforeAutospacing="1" w:after="100" w:afterAutospacing="1"/>
+      <w:jc w:val="left"/>
+      <w:outlineLvl w:val="1"/>
+    </w:pPr>
+    <w:rPr>
+      <w:rFonts w:ascii="宋体" w:eastAsia="宋体" w:hAnsi="宋体" w:cs="宋体"/>
+      <w:b/>
+      <w:bCs/>
+      <w:kern w:val="0"/>
+      <w:sz w:val="36"/>
+      <w:szCs w:val="36"/>
+    </w:rPr>
+  </w:style>
   <w:style w:type="character" w:default="1" w:styleId="a0">
     <w:name w:val="Default Paragraph Font"/>
     <w:uiPriority w:val="1"/>
@@ -1088,6 +2305,86 @@
     <w:name w:val="apple-converted-space"/>
     <w:basedOn w:val="a0"/>
     <w:rsid w:val="00CE22CE"/>
+  </w:style>
+  <w:style w:type="paragraph" w:styleId="a3">
+    <w:name w:val="Balloon Text"/>
+    <w:basedOn w:val="a"/>
+    <w:link w:val="Char"/>
+    <w:uiPriority w:val="99"/>
+    <w:semiHidden/>
+    <w:unhideWhenUsed/>
+    <w:rsid w:val="00F273C5"/>
+    <w:rPr>
+      <w:sz w:val="18"/>
+      <w:szCs w:val="18"/>
+    </w:rPr>
+  </w:style>
+  <w:style w:type="character" w:customStyle="1" w:styleId="Char">
+    <w:name w:val="批注框文本 Char"/>
+    <w:basedOn w:val="a0"/>
+    <w:link w:val="a3"/>
+    <w:uiPriority w:val="99"/>
+    <w:semiHidden/>
+    <w:rsid w:val="00F273C5"/>
+    <w:rPr>
+      <w:sz w:val="18"/>
+      <w:szCs w:val="18"/>
+    </w:rPr>
+  </w:style>
+  <w:style w:type="character" w:customStyle="1" w:styleId="2Char">
+    <w:name w:val="标题 2 Char"/>
+    <w:basedOn w:val="a0"/>
+    <w:link w:val="2"/>
+    <w:uiPriority w:val="9"/>
+    <w:rsid w:val="003F03EA"/>
+    <w:rPr>
+      <w:rFonts w:ascii="宋体" w:eastAsia="宋体" w:hAnsi="宋体" w:cs="宋体"/>
+      <w:b/>
+      <w:bCs/>
+      <w:kern w:val="0"/>
+      <w:sz w:val="36"/>
+      <w:szCs w:val="36"/>
+    </w:rPr>
+  </w:style>
+  <w:style w:type="paragraph" w:styleId="a4">
+    <w:name w:val="Normal (Web)"/>
+    <w:basedOn w:val="a"/>
+    <w:uiPriority w:val="99"/>
+    <w:semiHidden/>
+    <w:unhideWhenUsed/>
+    <w:rsid w:val="003F03EA"/>
+    <w:pPr>
+      <w:widowControl/>
+      <w:spacing w:before="100" w:beforeAutospacing="1" w:after="100" w:afterAutospacing="1"/>
+      <w:jc w:val="left"/>
+    </w:pPr>
+    <w:rPr>
+      <w:rFonts w:ascii="宋体" w:eastAsia="宋体" w:hAnsi="宋体" w:cs="宋体"/>
+      <w:kern w:val="0"/>
+      <w:sz w:val="24"/>
+      <w:szCs w:val="24"/>
+    </w:rPr>
+  </w:style>
+  <w:style w:type="character" w:styleId="a5">
+    <w:name w:val="Strong"/>
+    <w:basedOn w:val="a0"/>
+    <w:uiPriority w:val="22"/>
+    <w:qFormat/>
+    <w:rsid w:val="003F03EA"/>
+    <w:rPr>
+      <w:b/>
+      <w:bCs/>
+    </w:rPr>
+  </w:style>
+  <w:style w:type="paragraph" w:styleId="a6">
+    <w:name w:val="List Paragraph"/>
+    <w:basedOn w:val="a"/>
+    <w:uiPriority w:val="34"/>
+    <w:qFormat/>
+    <w:rsid w:val="008F43CA"/>
+    <w:pPr>
+      <w:ind w:firstLineChars="200" w:firstLine="420"/>
+    </w:pPr>
   </w:style>
 </w:styles>
 </file>
